--- a/documentation/1 Pflichtenheft(2).docx
+++ b/documentation/1 Pflichtenheft(2).docx
@@ -1,6 +1,6 @@
 
 <file path=word/document.xml><?xml version="1.0" encoding="utf-8"?>
-<w:document xmlns:wpc="http://schemas.microsoft.com/office/word/2010/wordprocessingCanvas" xmlns:cx="http://schemas.microsoft.com/office/drawing/2014/chartex" xmlns:cx1="http://schemas.microsoft.com/office/drawing/2015/9/8/chartex" xmlns:cx2="http://schemas.microsoft.com/office/drawing/2015/10/21/chartex" xmlns:cx3="http://schemas.microsoft.com/office/drawing/2016/5/9/chartex" xmlns:cx4="http://schemas.microsoft.com/office/drawing/2016/5/10/chartex" xmlns:cx5="http://schemas.microsoft.com/office/drawing/2016/5/11/chartex" xmlns:cx6="http://schemas.microsoft.com/office/drawing/2016/5/12/chartex" xmlns:cx7="http://schemas.microsoft.com/office/drawing/2016/5/13/chartex" xmlns:cx8="http://schemas.microsoft.com/office/drawing/2016/5/14/chartex" xmlns:mc="http://schemas.openxmlformats.org/markup-compatibility/2006" xmlns:aink="http://schemas.microsoft.com/office/drawing/2016/ink" xmlns:am3d="http://schemas.microsoft.com/office/drawing/2017/model3d" xmlns:o="urn:schemas-microsoft-com:office:office" xmlns:r="http://schemas.openxmlformats.org/officeDocument/2006/relationships" xmlns:m="http://schemas.openxmlformats.org/officeDocument/2006/math" xmlns:v="urn:schemas-microsoft-com:vml" xmlns:wp14="http://schemas.microsoft.com/office/word/2010/wordprocessingDrawing" xmlns:wp="http://schemas.openxmlformats.org/drawingml/2006/wordprocessingDrawing" xmlns:w10="urn:schemas-microsoft-com:office:word" xmlns:w="http://schemas.openxmlformats.org/wordprocessingml/2006/main" xmlns:w14="http://schemas.microsoft.com/office/word/2010/wordml" xmlns:w15="http://schemas.microsoft.com/office/word/2012/wordml" xmlns:w16se="http://schemas.microsoft.com/office/word/2015/wordml/symex" xmlns:wpg="http://schemas.microsoft.com/office/word/2010/wordprocessingGroup" xmlns:wpi="http://schemas.microsoft.com/office/word/2010/wordprocessingInk" xmlns:wne="http://schemas.microsoft.com/office/word/2006/wordml" xmlns:wps="http://schemas.microsoft.com/office/word/2010/wordprocessingShape" mc:Ignorable="w14 w15 w16se wp14">
+<w:document xmlns:wpc="http://schemas.microsoft.com/office/word/2010/wordprocessingCanvas" xmlns:cx="http://schemas.microsoft.com/office/drawing/2014/chartex" xmlns:cx1="http://schemas.microsoft.com/office/drawing/2015/9/8/chartex" xmlns:cx2="http://schemas.microsoft.com/office/drawing/2015/10/21/chartex" xmlns:cx3="http://schemas.microsoft.com/office/drawing/2016/5/9/chartex" xmlns:cx4="http://schemas.microsoft.com/office/drawing/2016/5/10/chartex" xmlns:cx5="http://schemas.microsoft.com/office/drawing/2016/5/11/chartex" xmlns:cx6="http://schemas.microsoft.com/office/drawing/2016/5/12/chartex" xmlns:cx7="http://schemas.microsoft.com/office/drawing/2016/5/13/chartex" xmlns:cx8="http://schemas.microsoft.com/office/drawing/2016/5/14/chartex" xmlns:mc="http://schemas.openxmlformats.org/markup-compatibility/2006" xmlns:aink="http://schemas.microsoft.com/office/drawing/2016/ink" xmlns:am3d="http://schemas.microsoft.com/office/drawing/2017/model3d" xmlns:o="urn:schemas-microsoft-com:office:office" xmlns:r="http://schemas.openxmlformats.org/officeDocument/2006/relationships" xmlns:m="http://schemas.openxmlformats.org/officeDocument/2006/math" xmlns:v="urn:schemas-microsoft-com:vml" xmlns:wp14="http://schemas.microsoft.com/office/word/2010/wordprocessingDrawing" xmlns:wp="http://schemas.openxmlformats.org/drawingml/2006/wordprocessingDrawing" xmlns:w10="urn:schemas-microsoft-com:office:word" xmlns:w="http://schemas.openxmlformats.org/wordprocessingml/2006/main" xmlns:w14="http://schemas.microsoft.com/office/word/2010/wordml" xmlns:w15="http://schemas.microsoft.com/office/word/2012/wordml" xmlns:w16cid="http://schemas.microsoft.com/office/word/2016/wordml/cid" xmlns:w16se="http://schemas.microsoft.com/office/word/2015/wordml/symex" xmlns:wpg="http://schemas.microsoft.com/office/word/2010/wordprocessingGroup" xmlns:wpi="http://schemas.microsoft.com/office/word/2010/wordprocessingInk" xmlns:wne="http://schemas.microsoft.com/office/word/2006/wordml" xmlns:wps="http://schemas.microsoft.com/office/word/2010/wordprocessingShape" mc:Ignorable="w14 w15 w16se w16cid wp14">
   <w:body>
     <w:p>
       <w:pPr>
@@ -22,39 +22,37 @@
         </w:rPr>
         <w:t xml:space="preserve"> Pflichtenheft</w:t>
       </w:r>
-      <w:bookmarkStart w:id="1" w:name="_GoBack"/>
       <w:bookmarkEnd w:id="0"/>
+    </w:p>
+    <w:p>
+      <w:pPr>
+        <w:pStyle w:val="berschrift2"/>
+        <w:rPr>
+          <w:lang w:val="de-DE"/>
+        </w:rPr>
+      </w:pPr>
+      <w:bookmarkStart w:id="1" w:name="_Toc361817653"/>
+      <w:r>
+        <w:rPr>
+          <w:lang w:val="de-DE"/>
+        </w:rPr>
+        <w:t>1</w:t>
+      </w:r>
+      <w:r>
+        <w:rPr>
+          <w:lang w:val="de-DE"/>
+        </w:rPr>
+        <w:t>.1 Aufgaben Stellung und Einführung</w:t>
+      </w:r>
       <w:bookmarkEnd w:id="1"/>
     </w:p>
     <w:p>
       <w:pPr>
-        <w:pStyle w:val="berschrift2"/>
         <w:rPr>
           <w:lang w:val="de-DE"/>
         </w:rPr>
       </w:pPr>
-      <w:bookmarkStart w:id="2" w:name="_Toc361817653"/>
-      <w:r>
-        <w:rPr>
-          <w:lang w:val="de-DE"/>
-        </w:rPr>
-        <w:t>1</w:t>
-      </w:r>
-      <w:r>
-        <w:rPr>
-          <w:lang w:val="de-DE"/>
-        </w:rPr>
-        <w:t>.1 Aufgaben Stellung und Einführung</w:t>
-      </w:r>
-      <w:bookmarkEnd w:id="2"/>
-    </w:p>
-    <w:p>
-      <w:pPr>
-        <w:rPr>
-          <w:lang w:val="de-DE"/>
-        </w:rPr>
-      </w:pPr>
-      <w:bookmarkStart w:id="3" w:name="_Toc361817654"/>
+      <w:bookmarkStart w:id="2" w:name="_Toc361817654"/>
       <w:r>
         <w:rPr>
           <w:lang w:val="de-DE"/>
@@ -92,31 +90,31 @@
         </w:rPr>
         <w:t>1.2 Produktumgebung</w:t>
       </w:r>
+      <w:bookmarkEnd w:id="2"/>
+    </w:p>
+    <w:p>
+      <w:pPr>
+        <w:pStyle w:val="berschrift3"/>
+        <w:rPr>
+          <w:lang w:val="de-DE"/>
+        </w:rPr>
+      </w:pPr>
+      <w:bookmarkStart w:id="3" w:name="_Toc361817655"/>
+      <w:r>
+        <w:rPr>
+          <w:lang w:val="de-DE"/>
+        </w:rPr>
+        <w:t>1.2.1 Anwendungsbereiche</w:t>
+      </w:r>
       <w:bookmarkEnd w:id="3"/>
     </w:p>
     <w:p>
       <w:pPr>
-        <w:pStyle w:val="berschrift3"/>
         <w:rPr>
           <w:lang w:val="de-DE"/>
         </w:rPr>
       </w:pPr>
-      <w:bookmarkStart w:id="4" w:name="_Toc361817655"/>
-      <w:r>
-        <w:rPr>
-          <w:lang w:val="de-DE"/>
-        </w:rPr>
-        <w:t>1.2.1 Anwendungsbereiche</w:t>
-      </w:r>
-      <w:bookmarkEnd w:id="4"/>
-    </w:p>
-    <w:p>
-      <w:pPr>
-        <w:rPr>
-          <w:lang w:val="de-DE"/>
-        </w:rPr>
-      </w:pPr>
-      <w:bookmarkStart w:id="5" w:name="_Toc361817657"/>
+      <w:bookmarkStart w:id="4" w:name="_Toc361817657"/>
       <w:r>
         <w:rPr>
           <w:lang w:val="de-DE"/>
@@ -178,7 +176,7 @@
         </w:rPr>
         <w:t>1.2.3 Basismaschine</w:t>
       </w:r>
-      <w:bookmarkEnd w:id="5"/>
+      <w:bookmarkEnd w:id="4"/>
     </w:p>
     <w:p>
       <w:pPr>
@@ -195,7 +193,7 @@
         <w:tblLook w:val="0620" w:firstRow="1" w:lastRow="0" w:firstColumn="0" w:lastColumn="0" w:noHBand="1" w:noVBand="1"/>
       </w:tblPr>
       <w:tblGrid>
-        <w:gridCol w:w="1803"/>
+        <w:gridCol w:w="1633"/>
         <w:gridCol w:w="2119"/>
       </w:tblGrid>
       <w:tr>
@@ -207,19 +205,9 @@
             <w:tcW w:w="0" w:type="auto"/>
           </w:tcPr>
           <w:p>
-            <w:proofErr w:type="spellStart"/>
             <w:r>
-              <w:t>Windous</w:t>
+              <w:t xml:space="preserve">Windows </w:t>
             </w:r>
-            <w:proofErr w:type="spellEnd"/>
-            <w:r>
-              <w:t xml:space="preserve"> </w:t>
-            </w:r>
-            <w:proofErr w:type="spellStart"/>
-            <w:r>
-              <w:t>Maschine</w:t>
-            </w:r>
-            <w:proofErr w:type="spellEnd"/>
           </w:p>
         </w:tc>
         <w:tc>
@@ -361,21 +349,13 @@
               <w:rPr>
                 <w:lang w:val="de-DE"/>
               </w:rPr>
-              <w:t xml:space="preserve">Ab </w:t>
+              <w:t>Ab Chrom</w:t>
             </w:r>
-            <w:proofErr w:type="spellStart"/>
             <w:r>
               <w:rPr>
                 <w:lang w:val="de-DE"/>
               </w:rPr>
-              <w:t>Chrone</w:t>
-            </w:r>
-            <w:proofErr w:type="spellEnd"/>
-            <w:r>
-              <w:rPr>
-                <w:lang w:val="de-DE"/>
-              </w:rPr>
-              <w:t xml:space="preserve"> v. 41</w:t>
+              <w:t>e v. 41</w:t>
             </w:r>
           </w:p>
         </w:tc>
@@ -471,7 +451,7 @@
           <w:lang w:val="de-DE"/>
         </w:rPr>
       </w:pPr>
-      <w:bookmarkStart w:id="6" w:name="_Toc361817659"/>
+      <w:bookmarkStart w:id="5" w:name="_Toc361817659"/>
       <w:r>
         <w:rPr>
           <w:lang w:val="de-DE"/>
@@ -484,480 +464,679 @@
         </w:rPr>
         <w:t>.3 Produktmodell</w:t>
       </w:r>
+      <w:bookmarkEnd w:id="5"/>
+    </w:p>
+    <w:p>
+      <w:pPr>
+        <w:pStyle w:val="berschrift3"/>
+      </w:pPr>
+      <w:r>
+        <w:rPr>
+          <w:lang w:val="de-DE"/>
+        </w:rPr>
+        <w:t>Funktionale</w:t>
+      </w:r>
+      <w:r>
+        <w:t xml:space="preserve"> Anforderungen</w:t>
+      </w:r>
+    </w:p>
+    <w:p>
+      <w:pPr>
+        <w:pStyle w:val="berschrift4"/>
+        <w:rPr>
+          <w:lang w:val="de-DE"/>
+        </w:rPr>
+      </w:pPr>
+      <w:r>
+        <w:rPr>
+          <w:lang w:val="de-DE"/>
+        </w:rPr>
+        <w:t>Nutzer</w:t>
+      </w:r>
+    </w:p>
+    <w:p>
+      <w:pPr>
+        <w:rPr>
+          <w:rFonts w:eastAsia="Times New Roman"/>
+          <w:lang w:val="de-DE" w:eastAsia="de-DE" w:bidi="ar-SA"/>
+        </w:rPr>
+      </w:pPr>
+      <w:r>
+        <w:rPr>
+          <w:rFonts w:eastAsia="Times New Roman"/>
+          <w:lang w:val="de-DE" w:eastAsia="de-DE" w:bidi="ar-SA"/>
+        </w:rPr>
+        <w:t>/ UC 1010 / Als Nutzer möchte ich ein oder mehrere Konten besitzen können.</w:t>
+      </w:r>
+    </w:p>
+    <w:p>
+      <w:pPr>
+        <w:rPr>
+          <w:rFonts w:eastAsia="Times New Roman"/>
+          <w:lang w:val="de-DE" w:eastAsia="de-DE" w:bidi="ar-SA"/>
+        </w:rPr>
+      </w:pPr>
+      <w:r>
+        <w:rPr>
+          <w:rFonts w:eastAsia="Times New Roman"/>
+          <w:lang w:val="de-DE" w:eastAsia="de-DE" w:bidi="ar-SA"/>
+        </w:rPr>
+        <w:t>/ UC 1020 / Als Nutzer möchte ich</w:t>
+      </w:r>
+      <w:r>
+        <w:rPr>
+          <w:rFonts w:eastAsia="Times New Roman"/>
+          <w:lang w:val="de-DE" w:eastAsia="de-DE" w:bidi="ar-SA"/>
+        </w:rPr>
+        <w:t xml:space="preserve"> </w:t>
+      </w:r>
+      <w:r>
+        <w:rPr>
+          <w:rFonts w:eastAsia="Times New Roman"/>
+          <w:lang w:val="de-DE" w:eastAsia="de-DE" w:bidi="ar-SA"/>
+        </w:rPr>
+        <w:t>meinen Kontostand und meine Transaktionshistorie einsehen können.</w:t>
+      </w:r>
+    </w:p>
+    <w:p>
+      <w:pPr>
+        <w:rPr>
+          <w:rFonts w:eastAsia="Times New Roman"/>
+          <w:lang w:val="de-DE" w:eastAsia="de-DE" w:bidi="ar-SA"/>
+        </w:rPr>
+      </w:pPr>
+      <w:r>
+        <w:rPr>
+          <w:rFonts w:eastAsia="Times New Roman"/>
+          <w:lang w:val="de-DE" w:eastAsia="de-DE" w:bidi="ar-SA"/>
+        </w:rPr>
+        <w:t>/ UC 1030 / Als</w:t>
+      </w:r>
+      <w:r>
+        <w:rPr>
+          <w:rFonts w:eastAsia="Times New Roman"/>
+          <w:lang w:val="de-DE" w:eastAsia="de-DE" w:bidi="ar-SA"/>
+        </w:rPr>
+        <w:t xml:space="preserve"> Nutzer möchte ich eine Überweis</w:t>
+      </w:r>
+      <w:r>
+        <w:rPr>
+          <w:rFonts w:eastAsia="Times New Roman"/>
+          <w:lang w:val="de-DE" w:eastAsia="de-DE" w:bidi="ar-SA"/>
+        </w:rPr>
+        <w:t>ung auf ein anders Konto vornehmen können.</w:t>
+      </w:r>
+    </w:p>
+    <w:p>
+      <w:pPr>
+        <w:rPr>
+          <w:rFonts w:eastAsia="Times New Roman"/>
+          <w:lang w:val="de-DE" w:eastAsia="de-DE" w:bidi="ar-SA"/>
+        </w:rPr>
+      </w:pPr>
+      <w:r>
+        <w:rPr>
+          <w:rFonts w:eastAsia="Times New Roman"/>
+          <w:lang w:val="de-DE" w:eastAsia="de-DE" w:bidi="ar-SA"/>
+        </w:rPr>
+        <w:t>/ UC 1040 / Als Nutzer möchte ich Fehlermeldungen angezeigt bekommen.</w:t>
+      </w:r>
+    </w:p>
+    <w:p>
+      <w:pPr>
+        <w:pStyle w:val="berschrift4"/>
+        <w:rPr>
+          <w:lang w:val="de-DE"/>
+        </w:rPr>
+      </w:pPr>
+      <w:r>
+        <w:rPr>
+          <w:lang w:val="de-DE"/>
+        </w:rPr>
+        <w:t>Verwaltung</w:t>
+      </w:r>
+    </w:p>
+    <w:p>
+      <w:pPr>
+        <w:rPr>
+          <w:rFonts w:eastAsia="Times New Roman"/>
+          <w:lang w:val="de-DE" w:eastAsia="de-DE" w:bidi="ar-SA"/>
+        </w:rPr>
+      </w:pPr>
+      <w:r>
+        <w:rPr>
+          <w:rFonts w:eastAsia="Times New Roman"/>
+          <w:lang w:val="de-DE" w:eastAsia="de-DE" w:bidi="ar-SA"/>
+        </w:rPr>
+        <w:t>/ UC 2010 / Als Verwaltung möchte ich ein neues Konto (inklusive Startkapital) erstellen können.</w:t>
+      </w:r>
+    </w:p>
+    <w:p>
+      <w:pPr>
+        <w:rPr>
+          <w:rFonts w:eastAsia="Times New Roman"/>
+          <w:lang w:val="de-DE" w:eastAsia="de-DE" w:bidi="ar-SA"/>
+        </w:rPr>
+      </w:pPr>
+      <w:r>
+        <w:rPr>
+          <w:rFonts w:eastAsia="Times New Roman"/>
+          <w:lang w:val="de-DE" w:eastAsia="de-DE" w:bidi="ar-SA"/>
+        </w:rPr>
+        <w:t>/ UC 2020 / Als Verwaltung möchte ich eine Übersicht über alle Konten und Transaktionen haben.</w:t>
+      </w:r>
+    </w:p>
+    <w:p>
+      <w:pPr>
+        <w:rPr>
+          <w:rFonts w:eastAsia="Times New Roman"/>
+          <w:lang w:val="de-DE" w:eastAsia="de-DE" w:bidi="ar-SA"/>
+        </w:rPr>
+      </w:pPr>
+      <w:r>
+        <w:rPr>
+          <w:rFonts w:eastAsia="Times New Roman"/>
+          <w:lang w:val="de-DE" w:eastAsia="de-DE" w:bidi="ar-SA"/>
+        </w:rPr>
+        <w:t>/ UC 2030 / Als Verwaltung möchte ich ein Konto auswählen können um in eine Detailansicht (Name + Kontostand + Transaktionen) zu erhalten.</w:t>
+      </w:r>
+    </w:p>
+    <w:p>
+      <w:pPr>
+        <w:rPr>
+          <w:rFonts w:eastAsia="Times New Roman"/>
+          <w:lang w:val="de-DE" w:eastAsia="de-DE" w:bidi="ar-SA"/>
+        </w:rPr>
+      </w:pPr>
+      <w:r>
+        <w:rPr>
+          <w:rFonts w:eastAsia="Times New Roman"/>
+          <w:lang w:val="de-DE" w:eastAsia="de-DE" w:bidi="ar-SA"/>
+        </w:rPr>
+        <w:t>/ UC 2040 / Als Verwaltung möchte ich den Besitzer Einens Kontos ändern können.</w:t>
+      </w:r>
+    </w:p>
+    <w:p>
+      <w:pPr>
+        <w:rPr>
+          <w:rFonts w:eastAsia="Times New Roman"/>
+          <w:lang w:val="de-DE" w:eastAsia="de-DE" w:bidi="ar-SA"/>
+        </w:rPr>
+      </w:pPr>
+      <w:r>
+        <w:rPr>
+          <w:rFonts w:eastAsia="Times New Roman"/>
+          <w:lang w:val="de-DE" w:eastAsia="de-DE" w:bidi="ar-SA"/>
+        </w:rPr>
+        <w:br w:type="page"/>
+      </w:r>
+    </w:p>
+    <w:p>
+      <w:pPr>
+        <w:rPr>
+          <w:rFonts w:eastAsia="Times New Roman"/>
+          <w:lang w:val="de-DE" w:eastAsia="de-DE" w:bidi="ar-SA"/>
+        </w:rPr>
+      </w:pPr>
+    </w:p>
+    <w:p>
+      <w:pPr>
+        <w:pStyle w:val="berschrift3"/>
+        <w:rPr>
+          <w:lang w:val="de-DE"/>
+        </w:rPr>
+      </w:pPr>
+      <w:r>
+        <w:rPr>
+          <w:lang w:val="de-DE"/>
+        </w:rPr>
+        <w:t>Nichtfunktionale Anforderungen</w:t>
+      </w:r>
+    </w:p>
+    <w:p>
+      <w:pPr>
+        <w:rPr>
+          <w:rFonts w:eastAsia="Times New Roman"/>
+          <w:lang w:val="de-DE" w:eastAsia="de-DE" w:bidi="ar-SA"/>
+        </w:rPr>
+      </w:pPr>
+      <w:r>
+        <w:rPr>
+          <w:rFonts w:eastAsia="Times New Roman"/>
+          <w:lang w:val="de-DE" w:eastAsia="de-DE" w:bidi="ar-SA"/>
+        </w:rPr>
+        <w:t xml:space="preserve">/ NFC 3000 / </w:t>
+      </w:r>
+      <w:r>
+        <w:rPr>
+          <w:rFonts w:eastAsia="Times New Roman"/>
+          <w:lang w:val="de-DE" w:eastAsia="de-DE" w:bidi="ar-SA"/>
+        </w:rPr>
+        <w:t>D</w:t>
+      </w:r>
+      <w:r>
+        <w:rPr>
+          <w:rFonts w:eastAsia="Times New Roman"/>
+          <w:lang w:val="de-DE" w:eastAsia="de-DE" w:bidi="ar-SA"/>
+        </w:rPr>
+        <w:t>ie Validierung von eingaben soll von Server vorgenommen werden.</w:t>
+      </w:r>
+    </w:p>
+    <w:p>
+      <w:pPr>
+        <w:rPr>
+          <w:rFonts w:eastAsia="Times New Roman"/>
+          <w:lang w:val="de-DE" w:eastAsia="de-DE" w:bidi="ar-SA"/>
+        </w:rPr>
+      </w:pPr>
+      <w:r>
+        <w:rPr>
+          <w:rFonts w:eastAsia="Times New Roman"/>
+          <w:lang w:val="de-DE" w:eastAsia="de-DE" w:bidi="ar-SA"/>
+        </w:rPr>
+        <w:t>/ NFC 301</w:t>
+      </w:r>
+      <w:r>
+        <w:rPr>
+          <w:rFonts w:eastAsia="Times New Roman"/>
+          <w:lang w:val="de-DE" w:eastAsia="de-DE" w:bidi="ar-SA"/>
+        </w:rPr>
+        <w:t>0</w:t>
+      </w:r>
+      <w:r>
+        <w:rPr>
+          <w:rFonts w:eastAsia="Times New Roman"/>
+          <w:lang w:val="de-DE" w:eastAsia="de-DE" w:bidi="ar-SA"/>
+        </w:rPr>
+        <w:t xml:space="preserve"> </w:t>
+      </w:r>
+      <w:r>
+        <w:rPr>
+          <w:rFonts w:eastAsia="Times New Roman"/>
+          <w:lang w:val="de-DE" w:eastAsia="de-DE" w:bidi="ar-SA"/>
+        </w:rPr>
+        <w:t>/ D</w:t>
+      </w:r>
+      <w:r>
+        <w:rPr>
+          <w:rFonts w:eastAsia="Times New Roman"/>
+          <w:lang w:val="de-DE" w:eastAsia="de-DE" w:bidi="ar-SA"/>
+        </w:rPr>
+        <w:t>er Client soll nur öffentliche Schnittstellen vom Server verwenden</w:t>
+      </w:r>
+    </w:p>
+    <w:p>
+      <w:pPr>
+        <w:rPr>
+          <w:rFonts w:eastAsia="Times New Roman"/>
+          <w:lang w:val="de-DE" w:eastAsia="de-DE" w:bidi="ar-SA"/>
+        </w:rPr>
+      </w:pPr>
+      <w:r>
+        <w:rPr>
+          <w:rFonts w:eastAsia="Times New Roman"/>
+          <w:lang w:val="de-DE" w:eastAsia="de-DE" w:bidi="ar-SA"/>
+        </w:rPr>
+        <w:t>/ NFC 302</w:t>
+      </w:r>
+      <w:r>
+        <w:rPr>
+          <w:rFonts w:eastAsia="Times New Roman"/>
+          <w:lang w:val="de-DE" w:eastAsia="de-DE" w:bidi="ar-SA"/>
+        </w:rPr>
+        <w:t>0 / Der</w:t>
+      </w:r>
+      <w:r>
+        <w:rPr>
+          <w:rFonts w:eastAsia="Times New Roman"/>
+          <w:lang w:val="de-DE" w:eastAsia="de-DE" w:bidi="ar-SA"/>
+        </w:rPr>
+        <w:t xml:space="preserve"> Server</w:t>
+      </w:r>
+      <w:r>
+        <w:rPr>
+          <w:rFonts w:eastAsia="Times New Roman"/>
+          <w:lang w:val="de-DE" w:eastAsia="de-DE" w:bidi="ar-SA"/>
+        </w:rPr>
+        <w:t xml:space="preserve"> soll konfigurierbar sein.</w:t>
+      </w:r>
+    </w:p>
+    <w:p>
+      <w:pPr>
+        <w:rPr>
+          <w:rFonts w:eastAsia="Times New Roman"/>
+          <w:lang w:val="de-DE" w:eastAsia="de-DE" w:bidi="ar-SA"/>
+        </w:rPr>
+      </w:pPr>
+      <w:r>
+        <w:rPr>
+          <w:rFonts w:eastAsia="Times New Roman"/>
+          <w:lang w:val="de-DE" w:eastAsia="de-DE" w:bidi="ar-SA"/>
+        </w:rPr>
+        <w:t>/</w:t>
+      </w:r>
+      <w:r>
+        <w:rPr>
+          <w:rFonts w:eastAsia="Times New Roman"/>
+          <w:lang w:val="de-DE" w:eastAsia="de-DE" w:bidi="ar-SA"/>
+        </w:rPr>
+        <w:t xml:space="preserve"> NFC 303</w:t>
+      </w:r>
+      <w:r>
+        <w:rPr>
+          <w:rFonts w:eastAsia="Times New Roman"/>
+          <w:lang w:val="de-DE" w:eastAsia="de-DE" w:bidi="ar-SA"/>
+        </w:rPr>
+        <w:t>0 / Der Server soll auch von andere Gruppen über deren Client nutzbar sein.</w:t>
+      </w:r>
+    </w:p>
+    <w:p>
+      <w:pPr>
+        <w:rPr>
+          <w:rFonts w:eastAsia="Times New Roman"/>
+          <w:lang w:val="de-DE" w:eastAsia="de-DE" w:bidi="ar-SA"/>
+        </w:rPr>
+      </w:pPr>
+      <w:r>
+        <w:rPr>
+          <w:rFonts w:eastAsia="Times New Roman"/>
+          <w:lang w:val="de-DE" w:eastAsia="de-DE" w:bidi="ar-SA"/>
+        </w:rPr>
+        <w:t>/ NFC 304</w:t>
+      </w:r>
+      <w:r>
+        <w:rPr>
+          <w:rFonts w:eastAsia="Times New Roman"/>
+          <w:lang w:val="de-DE" w:eastAsia="de-DE" w:bidi="ar-SA"/>
+        </w:rPr>
+        <w:t>0 / Der Client für den Nutzer soll als App entwickelt werden.</w:t>
+      </w:r>
+    </w:p>
+    <w:p>
+      <w:pPr>
+        <w:rPr>
+          <w:rFonts w:eastAsia="Times New Roman"/>
+          <w:lang w:val="de-DE" w:eastAsia="de-DE" w:bidi="ar-SA"/>
+        </w:rPr>
+      </w:pPr>
+      <w:r>
+        <w:rPr>
+          <w:rFonts w:eastAsia="Times New Roman"/>
+          <w:lang w:val="de-DE" w:eastAsia="de-DE" w:bidi="ar-SA"/>
+        </w:rPr>
+        <w:t>/ NFC 305</w:t>
+      </w:r>
+      <w:r>
+        <w:rPr>
+          <w:rFonts w:eastAsia="Times New Roman"/>
+          <w:lang w:val="de-DE" w:eastAsia="de-DE" w:bidi="ar-SA"/>
+        </w:rPr>
+        <w:t>0 / E</w:t>
+      </w:r>
+      <w:r>
+        <w:rPr>
+          <w:rFonts w:eastAsia="Times New Roman"/>
+          <w:lang w:val="de-DE" w:eastAsia="de-DE" w:bidi="ar-SA"/>
+        </w:rPr>
+        <w:t xml:space="preserve">in Konto soll einem Inhaber zugeordnet werden können. </w:t>
+      </w:r>
+    </w:p>
+    <w:p>
+      <w:pPr>
+        <w:rPr>
+          <w:rFonts w:eastAsia="Times New Roman"/>
+          <w:lang w:val="de-DE" w:eastAsia="de-DE" w:bidi="ar-SA"/>
+        </w:rPr>
+      </w:pPr>
+      <w:r>
+        <w:rPr>
+          <w:rFonts w:eastAsia="Times New Roman"/>
+          <w:lang w:val="de-DE" w:eastAsia="de-DE" w:bidi="ar-SA"/>
+        </w:rPr>
+        <w:t>/ NFC 306</w:t>
+      </w:r>
+      <w:r>
+        <w:rPr>
+          <w:rFonts w:eastAsia="Times New Roman"/>
+          <w:lang w:val="de-DE" w:eastAsia="de-DE" w:bidi="ar-SA"/>
+        </w:rPr>
+        <w:t>0 / Ein Konto hat eine eindeutige 4-stellige Kontonummer.</w:t>
+      </w:r>
+    </w:p>
+    <w:p>
+      <w:pPr>
+        <w:rPr>
+          <w:rFonts w:eastAsia="Times New Roman"/>
+          <w:lang w:val="de-DE" w:eastAsia="de-DE" w:bidi="ar-SA"/>
+        </w:rPr>
+      </w:pPr>
+      <w:r>
+        <w:rPr>
+          <w:rFonts w:eastAsia="Times New Roman"/>
+          <w:lang w:val="de-DE" w:eastAsia="de-DE" w:bidi="ar-SA"/>
+        </w:rPr>
+        <w:t>/ NFC 307</w:t>
+      </w:r>
+      <w:r>
+        <w:rPr>
+          <w:rFonts w:eastAsia="Times New Roman"/>
+          <w:lang w:val="de-DE" w:eastAsia="de-DE" w:bidi="ar-SA"/>
+        </w:rPr>
+        <w:t xml:space="preserve">0 / Kontostand kann serverseitig durch </w:t>
+      </w:r>
+      <w:r>
+        <w:rPr>
+          <w:rFonts w:eastAsia="Times New Roman"/>
+          <w:lang w:val="de-DE" w:eastAsia="de-DE" w:bidi="ar-SA"/>
+        </w:rPr>
+        <w:t xml:space="preserve">die </w:t>
+      </w:r>
+      <w:r>
+        <w:rPr>
+          <w:rFonts w:eastAsia="Times New Roman"/>
+          <w:lang w:val="de-DE" w:eastAsia="de-DE" w:bidi="ar-SA"/>
+        </w:rPr>
+        <w:t>Transaktionshistorie ermittelt werden.</w:t>
+      </w:r>
+    </w:p>
+    <w:p>
+      <w:pPr>
+        <w:rPr>
+          <w:rFonts w:eastAsia="Times New Roman"/>
+          <w:lang w:val="de-DE" w:eastAsia="de-DE" w:bidi="ar-SA"/>
+        </w:rPr>
+      </w:pPr>
+      <w:r>
+        <w:rPr>
+          <w:rFonts w:eastAsia="Times New Roman"/>
+          <w:lang w:val="de-DE" w:eastAsia="de-DE" w:bidi="ar-SA"/>
+        </w:rPr>
+        <w:t>/ NFC 308</w:t>
+      </w:r>
+      <w:r>
+        <w:rPr>
+          <w:rFonts w:eastAsia="Times New Roman"/>
+          <w:lang w:val="de-DE" w:eastAsia="de-DE" w:bidi="ar-SA"/>
+        </w:rPr>
+        <w:t>0 / Nur das Bank Konto da</w:t>
+      </w:r>
+      <w:r>
+        <w:rPr>
+          <w:rFonts w:eastAsia="Times New Roman"/>
+          <w:lang w:val="de-DE" w:eastAsia="de-DE" w:bidi="ar-SA"/>
+        </w:rPr>
+        <w:t>rf überzogen werden bei Überweis</w:t>
+      </w:r>
+      <w:r>
+        <w:rPr>
+          <w:rFonts w:eastAsia="Times New Roman"/>
+          <w:lang w:val="de-DE" w:eastAsia="de-DE" w:bidi="ar-SA"/>
+        </w:rPr>
+        <w:t>ungen.</w:t>
+      </w:r>
+    </w:p>
+    <w:p>
+      <w:pPr>
+        <w:rPr>
+          <w:rFonts w:eastAsia="Times New Roman"/>
+          <w:lang w:val="de-DE" w:eastAsia="de-DE" w:bidi="ar-SA"/>
+        </w:rPr>
+      </w:pPr>
+      <w:r>
+        <w:rPr>
+          <w:rFonts w:eastAsia="Times New Roman"/>
+          <w:lang w:val="de-DE" w:eastAsia="de-DE" w:bidi="ar-SA"/>
+        </w:rPr>
+        <w:t>/ NFC 309</w:t>
+      </w:r>
+      <w:r>
+        <w:rPr>
+          <w:rFonts w:eastAsia="Times New Roman"/>
+          <w:lang w:val="de-DE" w:eastAsia="de-DE" w:bidi="ar-SA"/>
+        </w:rPr>
+        <w:t xml:space="preserve">0 / Transaktionen können nur zwischen zwei verschiedenen Konten vorgenommen werden. </w:t>
+      </w:r>
+    </w:p>
+    <w:p>
+      <w:pPr>
+        <w:rPr>
+          <w:rFonts w:eastAsia="Times New Roman"/>
+          <w:lang w:val="de-DE" w:eastAsia="de-DE" w:bidi="ar-SA"/>
+        </w:rPr>
+      </w:pPr>
+      <w:r>
+        <w:rPr>
+          <w:rFonts w:eastAsia="Times New Roman"/>
+          <w:lang w:val="de-DE" w:eastAsia="de-DE" w:bidi="ar-SA"/>
+        </w:rPr>
+        <w:t>/ NFC 3100 / Umsetzung der Web-Oberfläche soll in einer angular2 Webanwendung realisiert werden</w:t>
+      </w:r>
+      <w:r>
+        <w:rPr>
+          <w:rFonts w:eastAsia="Times New Roman"/>
+          <w:lang w:val="de-DE" w:eastAsia="de-DE" w:bidi="ar-SA"/>
+        </w:rPr>
+        <w:t>.</w:t>
+      </w:r>
+    </w:p>
+    <w:p>
+      <w:pPr>
+        <w:rPr>
+          <w:rFonts w:eastAsia="Times New Roman"/>
+          <w:lang w:val="de-DE" w:eastAsia="de-DE" w:bidi="ar-SA"/>
+        </w:rPr>
+      </w:pPr>
+      <w:r>
+        <w:rPr>
+          <w:rFonts w:eastAsia="Times New Roman"/>
+          <w:lang w:val="de-DE" w:eastAsia="de-DE" w:bidi="ar-SA"/>
+        </w:rPr>
+        <w:t>/ NFC 311</w:t>
+      </w:r>
+      <w:r>
+        <w:rPr>
+          <w:rFonts w:eastAsia="Times New Roman"/>
+          <w:lang w:val="de-DE" w:eastAsia="de-DE" w:bidi="ar-SA"/>
+        </w:rPr>
+        <w:t>0 / Zugriff auf die Datenbank soll über JDBC erfolgen.</w:t>
+      </w:r>
+    </w:p>
+    <w:p>
+      <w:pPr>
+        <w:rPr>
+          <w:rFonts w:eastAsia="Times New Roman"/>
+          <w:lang w:val="de-DE" w:eastAsia="de-DE" w:bidi="ar-SA"/>
+        </w:rPr>
+      </w:pPr>
+      <w:r>
+        <w:rPr>
+          <w:rFonts w:eastAsia="Times New Roman"/>
+          <w:lang w:val="de-DE" w:eastAsia="de-DE" w:bidi="ar-SA"/>
+        </w:rPr>
+        <w:t>/ NFC 312</w:t>
+      </w:r>
+      <w:r>
+        <w:rPr>
+          <w:rFonts w:eastAsia="Times New Roman"/>
+          <w:lang w:val="de-DE" w:eastAsia="de-DE" w:bidi="ar-SA"/>
+        </w:rPr>
+        <w:t>0 / Rückgabe der Transaktionshistorie soll im JSON Format erfolgen.</w:t>
+      </w:r>
+    </w:p>
+    <w:p>
+      <w:pPr>
+        <w:rPr>
+          <w:rFonts w:eastAsia="Times New Roman"/>
+          <w:lang w:val="de-DE" w:eastAsia="de-DE" w:bidi="ar-SA"/>
+        </w:rPr>
+      </w:pPr>
+      <w:r>
+        <w:rPr>
+          <w:rFonts w:eastAsia="Times New Roman"/>
+          <w:lang w:val="de-DE" w:eastAsia="de-DE" w:bidi="ar-SA"/>
+        </w:rPr>
+        <w:t>/ NFC 313</w:t>
+      </w:r>
+      <w:r>
+        <w:rPr>
+          <w:rFonts w:eastAsia="Times New Roman"/>
+          <w:lang w:val="de-DE" w:eastAsia="de-DE" w:bidi="ar-SA"/>
+        </w:rPr>
+        <w:t xml:space="preserve">0 / Aktionen von Nutzer/Verwaltung sollen in der Konsole und in einer Log-Datei </w:t>
+      </w:r>
+      <w:r>
+        <w:rPr>
+          <w:rFonts w:eastAsia="Times New Roman"/>
+          <w:lang w:val="de-DE" w:eastAsia="de-DE" w:bidi="ar-SA"/>
+        </w:rPr>
+        <w:t xml:space="preserve">               </w:t>
+      </w:r>
+      <w:r>
+        <w:rPr>
+          <w:rFonts w:eastAsia="Times New Roman"/>
+          <w:lang w:val="de-DE" w:eastAsia="de-DE" w:bidi="ar-SA"/>
+        </w:rPr>
+        <w:t>gespeichert/ausgegeben werden</w:t>
+      </w:r>
+    </w:p>
+    <w:p>
+      <w:pPr>
+        <w:rPr>
+          <w:rFonts w:eastAsia="Times New Roman"/>
+          <w:lang w:val="de-DE" w:eastAsia="de-DE" w:bidi="ar-SA"/>
+        </w:rPr>
+      </w:pPr>
+      <w:r>
+        <w:rPr>
+          <w:rFonts w:eastAsia="Times New Roman"/>
+          <w:lang w:val="de-DE" w:eastAsia="de-DE" w:bidi="ar-SA"/>
+        </w:rPr>
+        <w:br w:type="page"/>
+      </w:r>
+    </w:p>
+    <w:p>
+      <w:pPr>
+        <w:rPr>
+          <w:rFonts w:eastAsia="Times New Roman"/>
+          <w:lang w:val="de-DE" w:eastAsia="de-DE" w:bidi="ar-SA"/>
+        </w:rPr>
+      </w:pPr>
+    </w:p>
+    <w:p>
+      <w:pPr>
+        <w:pStyle w:val="berschrift2"/>
+        <w:rPr>
+          <w:lang w:val="de-DE"/>
+        </w:rPr>
+      </w:pPr>
+      <w:bookmarkStart w:id="6" w:name="_Toc361817663"/>
+      <w:r>
+        <w:rPr>
+          <w:lang w:val="de-DE"/>
+        </w:rPr>
+        <w:t>1.4 Qualitätsanforderungen</w:t>
+      </w:r>
       <w:bookmarkEnd w:id="6"/>
-    </w:p>
-    <w:p>
-      <w:pPr>
-        <w:pStyle w:val="berschrift3"/>
-      </w:pPr>
-      <w:r>
-        <w:rPr>
-          <w:lang w:val="de-DE"/>
-        </w:rPr>
-        <w:t>Funktionale</w:t>
-      </w:r>
-      <w:r>
-        <w:t xml:space="preserve"> Anforderungen</w:t>
-      </w:r>
-    </w:p>
-    <w:p>
-      <w:pPr>
-        <w:pStyle w:val="berschrift4"/>
-        <w:rPr>
-          <w:lang w:val="de-DE"/>
-        </w:rPr>
-      </w:pPr>
-      <w:r>
-        <w:rPr>
-          <w:lang w:val="de-DE"/>
-        </w:rPr>
-        <w:t>Nutzer</w:t>
-      </w:r>
-    </w:p>
-    <w:p>
-      <w:pPr>
-        <w:rPr>
-          <w:rFonts w:eastAsia="Times New Roman"/>
-          <w:lang w:val="de-DE" w:eastAsia="de-DE" w:bidi="ar-SA"/>
-        </w:rPr>
-      </w:pPr>
-      <w:r>
-        <w:rPr>
-          <w:rFonts w:eastAsia="Times New Roman"/>
-          <w:lang w:val="de-DE" w:eastAsia="de-DE" w:bidi="ar-SA"/>
-        </w:rPr>
-        <w:t>/ UC 1010 / Als Nutzer möchte ich ein oder mehrere Konten besitzen können.</w:t>
-      </w:r>
-    </w:p>
-    <w:p>
-      <w:pPr>
-        <w:rPr>
-          <w:rFonts w:eastAsia="Times New Roman"/>
-          <w:lang w:val="de-DE" w:eastAsia="de-DE" w:bidi="ar-SA"/>
-        </w:rPr>
-      </w:pPr>
-      <w:r>
-        <w:rPr>
-          <w:rFonts w:eastAsia="Times New Roman"/>
-          <w:lang w:val="de-DE" w:eastAsia="de-DE" w:bidi="ar-SA"/>
-        </w:rPr>
-        <w:t>/ UC 1020 / Als Nutzer möchte ich</w:t>
-      </w:r>
-      <w:r>
-        <w:rPr>
-          <w:rFonts w:eastAsia="Times New Roman"/>
-          <w:lang w:val="de-DE" w:eastAsia="de-DE" w:bidi="ar-SA"/>
-        </w:rPr>
-        <w:t xml:space="preserve"> </w:t>
-      </w:r>
-      <w:r>
-        <w:rPr>
-          <w:rFonts w:eastAsia="Times New Roman"/>
-          <w:lang w:val="de-DE" w:eastAsia="de-DE" w:bidi="ar-SA"/>
-        </w:rPr>
-        <w:t>meinen Kontostand und meine Transaktionshistorie einsehen können.</w:t>
-      </w:r>
-    </w:p>
-    <w:p>
-      <w:pPr>
-        <w:rPr>
-          <w:rFonts w:eastAsia="Times New Roman"/>
-          <w:lang w:val="de-DE" w:eastAsia="de-DE" w:bidi="ar-SA"/>
-        </w:rPr>
-      </w:pPr>
-      <w:r>
-        <w:rPr>
-          <w:rFonts w:eastAsia="Times New Roman"/>
-          <w:lang w:val="de-DE" w:eastAsia="de-DE" w:bidi="ar-SA"/>
-        </w:rPr>
-        <w:t>/ UC 1030 / Als Nutzer möchte ich eine Überweißung auf ein anders Konto vornehmen können.</w:t>
-      </w:r>
-    </w:p>
-    <w:p>
-      <w:pPr>
-        <w:rPr>
-          <w:rFonts w:eastAsia="Times New Roman"/>
-          <w:lang w:val="de-DE" w:eastAsia="de-DE" w:bidi="ar-SA"/>
-        </w:rPr>
-      </w:pPr>
-      <w:r>
-        <w:rPr>
-          <w:rFonts w:eastAsia="Times New Roman"/>
-          <w:lang w:val="de-DE" w:eastAsia="de-DE" w:bidi="ar-SA"/>
-        </w:rPr>
-        <w:t>/ UC 1040 / Als Nutzer möchte ich Fehlermeldungen angezeigt bekommen.</w:t>
-      </w:r>
-    </w:p>
-    <w:p>
-      <w:pPr>
-        <w:pStyle w:val="berschrift4"/>
-        <w:rPr>
-          <w:lang w:val="de-DE"/>
-        </w:rPr>
-      </w:pPr>
-      <w:r>
-        <w:rPr>
-          <w:lang w:val="de-DE"/>
-        </w:rPr>
-        <w:t>Verwaltung</w:t>
-      </w:r>
-    </w:p>
-    <w:p>
-      <w:pPr>
-        <w:rPr>
-          <w:rFonts w:eastAsia="Times New Roman"/>
-          <w:lang w:val="de-DE" w:eastAsia="de-DE" w:bidi="ar-SA"/>
-        </w:rPr>
-      </w:pPr>
-      <w:r>
-        <w:rPr>
-          <w:rFonts w:eastAsia="Times New Roman"/>
-          <w:lang w:val="de-DE" w:eastAsia="de-DE" w:bidi="ar-SA"/>
-        </w:rPr>
-        <w:t>/ UC 2010 / Als Verwaltung möchte ich ein neues Konto (inklusive Startkapital) erstellen können.</w:t>
-      </w:r>
-    </w:p>
-    <w:p>
-      <w:pPr>
-        <w:rPr>
-          <w:rFonts w:eastAsia="Times New Roman"/>
-          <w:lang w:val="de-DE" w:eastAsia="de-DE" w:bidi="ar-SA"/>
-        </w:rPr>
-      </w:pPr>
-      <w:r>
-        <w:rPr>
-          <w:rFonts w:eastAsia="Times New Roman"/>
-          <w:lang w:val="de-DE" w:eastAsia="de-DE" w:bidi="ar-SA"/>
-        </w:rPr>
-        <w:t>/ UC 2020 / Als Verwaltung möchte ich eine Übersicht über alle Konten und Transaktionen haben.</w:t>
-      </w:r>
-    </w:p>
-    <w:p>
-      <w:pPr>
-        <w:rPr>
-          <w:rFonts w:eastAsia="Times New Roman"/>
-          <w:lang w:val="de-DE" w:eastAsia="de-DE" w:bidi="ar-SA"/>
-        </w:rPr>
-      </w:pPr>
-      <w:r>
-        <w:rPr>
-          <w:rFonts w:eastAsia="Times New Roman"/>
-          <w:lang w:val="de-DE" w:eastAsia="de-DE" w:bidi="ar-SA"/>
-        </w:rPr>
-        <w:t>/ UC 2030 / Als Verwaltung möchte ich ein Konto auswählen können um in eine Detailansicht (Name + Kontostand + Transaktionen) zu erhalten.</w:t>
-      </w:r>
-    </w:p>
-    <w:p>
-      <w:pPr>
-        <w:rPr>
-          <w:rFonts w:eastAsia="Times New Roman"/>
-          <w:lang w:val="de-DE" w:eastAsia="de-DE" w:bidi="ar-SA"/>
-        </w:rPr>
-      </w:pPr>
-      <w:r>
-        <w:rPr>
-          <w:rFonts w:eastAsia="Times New Roman"/>
-          <w:lang w:val="de-DE" w:eastAsia="de-DE" w:bidi="ar-SA"/>
-        </w:rPr>
-        <w:t>/ UC 2040 / Als Verwaltung möchte ich den Besitzer Einens Kontos ändern können.</w:t>
-      </w:r>
-    </w:p>
-    <w:p>
-      <w:pPr>
-        <w:pStyle w:val="berschrift3"/>
-        <w:rPr>
-          <w:lang w:val="de-DE"/>
-        </w:rPr>
-      </w:pPr>
-      <w:r>
-        <w:rPr>
-          <w:lang w:val="de-DE"/>
-        </w:rPr>
-        <w:t>Nichtfunktionale Anforderungen</w:t>
-      </w:r>
-    </w:p>
-    <w:p>
-      <w:pPr>
-        <w:rPr>
-          <w:rFonts w:eastAsia="Times New Roman"/>
-          <w:lang w:val="de-DE" w:eastAsia="de-DE" w:bidi="ar-SA"/>
-        </w:rPr>
-      </w:pPr>
-      <w:r>
-        <w:rPr>
-          <w:rFonts w:eastAsia="Times New Roman"/>
-          <w:lang w:val="de-DE" w:eastAsia="de-DE" w:bidi="ar-SA"/>
-        </w:rPr>
-        <w:t xml:space="preserve">/ NFC 3000 / </w:t>
-      </w:r>
-      <w:r>
-        <w:rPr>
-          <w:rFonts w:eastAsia="Times New Roman"/>
-          <w:lang w:val="de-DE" w:eastAsia="de-DE" w:bidi="ar-SA"/>
-        </w:rPr>
-        <w:t>D</w:t>
-      </w:r>
-      <w:r>
-        <w:rPr>
-          <w:rFonts w:eastAsia="Times New Roman"/>
-          <w:lang w:val="de-DE" w:eastAsia="de-DE" w:bidi="ar-SA"/>
-        </w:rPr>
-        <w:t>ie Validierung von eingaben soll von Server vorgenommen werden.</w:t>
-      </w:r>
-    </w:p>
-    <w:p>
-      <w:pPr>
-        <w:rPr>
-          <w:rFonts w:eastAsia="Times New Roman"/>
-          <w:lang w:val="de-DE" w:eastAsia="de-DE" w:bidi="ar-SA"/>
-        </w:rPr>
-      </w:pPr>
-      <w:r>
-        <w:rPr>
-          <w:rFonts w:eastAsia="Times New Roman"/>
-          <w:lang w:val="de-DE" w:eastAsia="de-DE" w:bidi="ar-SA"/>
-        </w:rPr>
-        <w:t>/ NFC 3000</w:t>
-      </w:r>
-      <w:r>
-        <w:rPr>
-          <w:rFonts w:eastAsia="Times New Roman"/>
-          <w:lang w:val="de-DE" w:eastAsia="de-DE" w:bidi="ar-SA"/>
-        </w:rPr>
-        <w:t xml:space="preserve"> </w:t>
-      </w:r>
-      <w:r>
-        <w:rPr>
-          <w:rFonts w:eastAsia="Times New Roman"/>
-          <w:lang w:val="de-DE" w:eastAsia="de-DE" w:bidi="ar-SA"/>
-        </w:rPr>
-        <w:t>/ D</w:t>
-      </w:r>
-      <w:r>
-        <w:rPr>
-          <w:rFonts w:eastAsia="Times New Roman"/>
-          <w:lang w:val="de-DE" w:eastAsia="de-DE" w:bidi="ar-SA"/>
-        </w:rPr>
-        <w:t>er Client soll nur öffentliche Schnittstellen vom Server verwenden</w:t>
-      </w:r>
-    </w:p>
-    <w:p>
-      <w:pPr>
-        <w:rPr>
-          <w:rFonts w:eastAsia="Times New Roman"/>
-          <w:lang w:val="de-DE" w:eastAsia="de-DE" w:bidi="ar-SA"/>
-        </w:rPr>
-      </w:pPr>
-      <w:r>
-        <w:rPr>
-          <w:rFonts w:eastAsia="Times New Roman"/>
-          <w:lang w:val="de-DE" w:eastAsia="de-DE" w:bidi="ar-SA"/>
-        </w:rPr>
-        <w:t>/ NFC 3000 / Der</w:t>
-      </w:r>
-      <w:r>
-        <w:rPr>
-          <w:rFonts w:eastAsia="Times New Roman"/>
-          <w:lang w:val="de-DE" w:eastAsia="de-DE" w:bidi="ar-SA"/>
-        </w:rPr>
-        <w:t xml:space="preserve"> Server</w:t>
-      </w:r>
-      <w:r>
-        <w:rPr>
-          <w:rFonts w:eastAsia="Times New Roman"/>
-          <w:lang w:val="de-DE" w:eastAsia="de-DE" w:bidi="ar-SA"/>
-        </w:rPr>
-        <w:t xml:space="preserve"> soll konfigurierbar sein.</w:t>
-      </w:r>
-    </w:p>
-    <w:p>
-      <w:pPr>
-        <w:rPr>
-          <w:rFonts w:eastAsia="Times New Roman"/>
-          <w:lang w:val="de-DE" w:eastAsia="de-DE" w:bidi="ar-SA"/>
-        </w:rPr>
-      </w:pPr>
-      <w:r>
-        <w:rPr>
-          <w:rFonts w:eastAsia="Times New Roman"/>
-          <w:lang w:val="de-DE" w:eastAsia="de-DE" w:bidi="ar-SA"/>
-        </w:rPr>
-        <w:t>/ NFC 3000 / Der Server soll auch von andere Gruppen über deren Client nutzbar sein.</w:t>
-      </w:r>
-    </w:p>
-    <w:p>
-      <w:pPr>
-        <w:rPr>
-          <w:rFonts w:eastAsia="Times New Roman"/>
-          <w:lang w:val="de-DE" w:eastAsia="de-DE" w:bidi="ar-SA"/>
-        </w:rPr>
-      </w:pPr>
-      <w:r>
-        <w:rPr>
-          <w:rFonts w:eastAsia="Times New Roman"/>
-          <w:lang w:val="de-DE" w:eastAsia="de-DE" w:bidi="ar-SA"/>
-        </w:rPr>
-        <w:t>/ NFC 3000 / Der Client für den Nutzer soll als App entwickelt werden.</w:t>
-      </w:r>
-    </w:p>
-    <w:p>
-      <w:pPr>
-        <w:rPr>
-          <w:rFonts w:eastAsia="Times New Roman"/>
-          <w:lang w:val="de-DE" w:eastAsia="de-DE" w:bidi="ar-SA"/>
-        </w:rPr>
-      </w:pPr>
-      <w:r>
-        <w:rPr>
-          <w:rFonts w:eastAsia="Times New Roman"/>
-          <w:lang w:val="de-DE" w:eastAsia="de-DE" w:bidi="ar-SA"/>
-        </w:rPr>
-        <w:t>/ NFC 3000 / E</w:t>
-      </w:r>
-      <w:r>
-        <w:rPr>
-          <w:rFonts w:eastAsia="Times New Roman"/>
-          <w:lang w:val="de-DE" w:eastAsia="de-DE" w:bidi="ar-SA"/>
-        </w:rPr>
-        <w:t xml:space="preserve">in Konto soll einem Inhaber zugeordnet werden können. </w:t>
-      </w:r>
-    </w:p>
-    <w:p>
-      <w:pPr>
-        <w:rPr>
-          <w:rFonts w:eastAsia="Times New Roman"/>
-          <w:lang w:val="de-DE" w:eastAsia="de-DE" w:bidi="ar-SA"/>
-        </w:rPr>
-      </w:pPr>
-      <w:r>
-        <w:rPr>
-          <w:rFonts w:eastAsia="Times New Roman"/>
-          <w:lang w:val="de-DE" w:eastAsia="de-DE" w:bidi="ar-SA"/>
-        </w:rPr>
-        <w:t>/ NFC 3000 / Ein Konto hat eine eindeutige 4-stellige Kontonummer.</w:t>
-      </w:r>
-    </w:p>
-    <w:p>
-      <w:pPr>
-        <w:rPr>
-          <w:rFonts w:eastAsia="Times New Roman"/>
-          <w:lang w:val="de-DE" w:eastAsia="de-DE" w:bidi="ar-SA"/>
-        </w:rPr>
-      </w:pPr>
-      <w:r>
-        <w:rPr>
-          <w:rFonts w:eastAsia="Times New Roman"/>
-          <w:lang w:val="de-DE" w:eastAsia="de-DE" w:bidi="ar-SA"/>
-        </w:rPr>
-        <w:t>/ NFC 3000 / Kontostand kann serverseitig durch Transaktionshistorie ermittelt werden.</w:t>
-      </w:r>
-    </w:p>
-    <w:p>
-      <w:pPr>
-        <w:rPr>
-          <w:rFonts w:eastAsia="Times New Roman"/>
-          <w:lang w:val="de-DE" w:eastAsia="de-DE" w:bidi="ar-SA"/>
-        </w:rPr>
-      </w:pPr>
-      <w:r>
-        <w:rPr>
-          <w:rFonts w:eastAsia="Times New Roman"/>
-          <w:lang w:val="de-DE" w:eastAsia="de-DE" w:bidi="ar-SA"/>
-        </w:rPr>
-        <w:t>/ NFC 3000 / Nur das Bank Konto darf überzogen werden bei Überweißungen.</w:t>
-      </w:r>
-    </w:p>
-    <w:p>
-      <w:pPr>
-        <w:rPr>
-          <w:rFonts w:eastAsia="Times New Roman"/>
-          <w:lang w:val="de-DE" w:eastAsia="de-DE" w:bidi="ar-SA"/>
-        </w:rPr>
-      </w:pPr>
-      <w:r>
-        <w:rPr>
-          <w:rFonts w:eastAsia="Times New Roman"/>
-          <w:lang w:val="de-DE" w:eastAsia="de-DE" w:bidi="ar-SA"/>
-        </w:rPr>
-        <w:t xml:space="preserve">/ NFC 3000 / Transaktionen können nur zwischen zwei verschiedenen Konten vorgenommen werden. </w:t>
-      </w:r>
-    </w:p>
-    <w:p>
-      <w:pPr>
-        <w:rPr>
-          <w:rFonts w:eastAsia="Times New Roman"/>
-          <w:lang w:val="de-DE" w:eastAsia="de-DE" w:bidi="ar-SA"/>
-        </w:rPr>
-      </w:pPr>
-      <w:r>
-        <w:rPr>
-          <w:rFonts w:eastAsia="Times New Roman"/>
-          <w:lang w:val="de-DE" w:eastAsia="de-DE" w:bidi="ar-SA"/>
-        </w:rPr>
-        <w:t>/ NFC 3000 / Umsetzung der web oberflache soll in einer angular2 web-anwendung sein.</w:t>
-      </w:r>
-    </w:p>
-    <w:p>
-      <w:pPr>
-        <w:rPr>
-          <w:rFonts w:eastAsia="Times New Roman"/>
-          <w:lang w:val="de-DE" w:eastAsia="de-DE" w:bidi="ar-SA"/>
-        </w:rPr>
-      </w:pPr>
-      <w:r>
-        <w:rPr>
-          <w:rFonts w:eastAsia="Times New Roman"/>
-          <w:lang w:val="de-DE" w:eastAsia="de-DE" w:bidi="ar-SA"/>
-        </w:rPr>
-        <w:t>/ NFC 3000 / Zugriff auf die Datenbank soll über JDBC erfolgen.</w:t>
-      </w:r>
-    </w:p>
-    <w:p>
-      <w:pPr>
-        <w:rPr>
-          <w:rFonts w:eastAsia="Times New Roman"/>
-          <w:lang w:val="de-DE" w:eastAsia="de-DE" w:bidi="ar-SA"/>
-        </w:rPr>
-      </w:pPr>
-      <w:r>
-        <w:rPr>
-          <w:rFonts w:eastAsia="Times New Roman"/>
-          <w:lang w:val="de-DE" w:eastAsia="de-DE" w:bidi="ar-SA"/>
-        </w:rPr>
-        <w:t>/ NFC 3000 / Rückgabe der Transaktionshistorie soll im JSON Format erfolgen.</w:t>
-      </w:r>
-    </w:p>
-    <w:p>
-      <w:pPr>
-        <w:rPr>
-          <w:rFonts w:eastAsia="Times New Roman"/>
-          <w:lang w:val="de-DE" w:eastAsia="de-DE" w:bidi="ar-SA"/>
-        </w:rPr>
-      </w:pPr>
-      <w:r>
-        <w:rPr>
-          <w:rFonts w:eastAsia="Times New Roman"/>
-          <w:lang w:val="de-DE" w:eastAsia="de-DE" w:bidi="ar-SA"/>
-        </w:rPr>
-        <w:lastRenderedPageBreak/>
-        <w:t>/ NFC 3000 / Aktionen von Nutzer/Verwaltung sollen in der Konsole und in einer Log-Datei gespeichert/ausgegeben werden</w:t>
-      </w:r>
-    </w:p>
-    <w:p>
-      <w:pPr>
-        <w:pStyle w:val="berschrift2"/>
-        <w:rPr>
-          <w:lang w:val="de-DE"/>
-        </w:rPr>
-      </w:pPr>
-      <w:bookmarkStart w:id="7" w:name="_Toc361817663"/>
-      <w:r>
-        <w:rPr>
-          <w:lang w:val="de-DE"/>
-        </w:rPr>
-        <w:t>1.4 Qualitätsanforderungen</w:t>
-      </w:r>
-      <w:bookmarkEnd w:id="7"/>
     </w:p>
     <w:tbl>
       <w:tblPr>
@@ -1096,11 +1275,9 @@
               </w:rPr>
               <w:t>Funktion</w:t>
             </w:r>
-            <w:proofErr w:type="spellStart"/>
             <w:r>
               <w:t>alität</w:t>
             </w:r>
-            <w:proofErr w:type="spellEnd"/>
           </w:p>
         </w:tc>
         <w:tc>
@@ -1162,11 +1339,9 @@
             <w:noWrap/>
           </w:tcPr>
           <w:p>
-            <w:proofErr w:type="spellStart"/>
             <w:r>
               <w:t>Zuverlässigkeit</w:t>
             </w:r>
-            <w:proofErr w:type="spellEnd"/>
           </w:p>
         </w:tc>
         <w:tc>
@@ -1229,11 +1404,9 @@
             <w:noWrap/>
           </w:tcPr>
           <w:p>
-            <w:proofErr w:type="spellStart"/>
             <w:r>
               <w:t>Benutzbarkeit</w:t>
             </w:r>
-            <w:proofErr w:type="spellEnd"/>
           </w:p>
         </w:tc>
         <w:tc>
@@ -1295,11 +1468,9 @@
             <w:noWrap/>
           </w:tcPr>
           <w:p>
-            <w:proofErr w:type="spellStart"/>
             <w:r>
               <w:t>Effizenz</w:t>
             </w:r>
-            <w:proofErr w:type="spellEnd"/>
           </w:p>
         </w:tc>
         <w:tc>
@@ -1362,11 +1533,9 @@
             <w:noWrap/>
           </w:tcPr>
           <w:p>
-            <w:proofErr w:type="spellStart"/>
             <w:r>
               <w:t>Änderbarkeit</w:t>
             </w:r>
-            <w:proofErr w:type="spellEnd"/>
           </w:p>
         </w:tc>
         <w:tc>
@@ -1428,11 +1597,9 @@
             <w:noWrap/>
           </w:tcPr>
           <w:p>
-            <w:proofErr w:type="spellStart"/>
             <w:r>
               <w:t>Übertragbarkeit</w:t>
             </w:r>
-            <w:proofErr w:type="spellEnd"/>
           </w:p>
         </w:tc>
         <w:tc>
@@ -1490,7 +1657,7 @@
           <w:lang w:val="de-DE"/>
         </w:rPr>
       </w:pPr>
-      <w:bookmarkStart w:id="8" w:name="_Toc361817664"/>
+      <w:bookmarkStart w:id="7" w:name="_Toc361817664"/>
     </w:p>
     <w:p>
       <w:pPr>
@@ -1522,23 +1689,23 @@
         <w:lastRenderedPageBreak/>
         <w:t>1.5 Benutzerschnittstellen</w:t>
       </w:r>
+      <w:bookmarkEnd w:id="7"/>
+    </w:p>
+    <w:p>
+      <w:pPr>
+        <w:pStyle w:val="berschrift3"/>
+        <w:rPr>
+          <w:lang w:val="de-DE"/>
+        </w:rPr>
+      </w:pPr>
+      <w:bookmarkStart w:id="8" w:name="_Toc361817665"/>
+      <w:r>
+        <w:rPr>
+          <w:lang w:val="de-DE"/>
+        </w:rPr>
+        <w:t>1.5.1 Benutzermodell</w:t>
+      </w:r>
       <w:bookmarkEnd w:id="8"/>
-    </w:p>
-    <w:p>
-      <w:pPr>
-        <w:pStyle w:val="berschrift3"/>
-        <w:rPr>
-          <w:lang w:val="de-DE"/>
-        </w:rPr>
-      </w:pPr>
-      <w:bookmarkStart w:id="9" w:name="_Toc361817665"/>
-      <w:r>
-        <w:rPr>
-          <w:lang w:val="de-DE"/>
-        </w:rPr>
-        <w:t>1.5.1 Benutzermodell</w:t>
-      </w:r>
-      <w:bookmarkEnd w:id="9"/>
     </w:p>
     <w:p>
       <w:pPr>
@@ -1683,7 +1850,7 @@
           <w:lang w:val="de-DE"/>
         </w:rPr>
       </w:pPr>
-      <w:bookmarkStart w:id="10" w:name="_Toc361817668"/>
+      <w:bookmarkStart w:id="9" w:name="_Toc361817668"/>
       <w:r>
         <w:rPr>
           <w:lang w:val="de-DE"/>
@@ -1691,87 +1858,183 @@
         <w:lastRenderedPageBreak/>
         <w:t>1.6 Entwicklungsumgebung</w:t>
       </w:r>
+      <w:bookmarkEnd w:id="9"/>
+    </w:p>
+    <w:p>
+      <w:pPr>
+        <w:spacing w:line="240" w:lineRule="auto"/>
+        <w:rPr>
+          <w:rFonts w:eastAsia="Times New Roman"/>
+          <w:lang w:val="de-DE" w:eastAsia="de-DE" w:bidi="ar-SA"/>
+        </w:rPr>
+      </w:pPr>
+      <w:r>
+        <w:rPr>
+          <w:rFonts w:eastAsia="Times New Roman"/>
+          <w:lang w:val="de-DE" w:eastAsia="de-DE" w:bidi="ar-SA"/>
+        </w:rPr>
+        <w:t>Die verw</w:t>
+      </w:r>
+      <w:r>
+        <w:rPr>
+          <w:rFonts w:eastAsia="Times New Roman"/>
+          <w:lang w:val="de-DE" w:eastAsia="de-DE" w:bidi="ar-SA"/>
+        </w:rPr>
+        <w:t>endende Programmiersprache ist J</w:t>
+      </w:r>
+      <w:r>
+        <w:rPr>
+          <w:rFonts w:eastAsia="Times New Roman"/>
+          <w:lang w:val="de-DE" w:eastAsia="de-DE" w:bidi="ar-SA"/>
+        </w:rPr>
+        <w:t>ava</w:t>
+      </w:r>
+      <w:r>
+        <w:rPr>
+          <w:rFonts w:eastAsia="Times New Roman"/>
+          <w:lang w:val="de-DE" w:eastAsia="de-DE" w:bidi="ar-SA"/>
+        </w:rPr>
+        <w:t xml:space="preserve"> </w:t>
+      </w:r>
+      <w:r>
+        <w:rPr>
+          <w:rFonts w:eastAsia="Times New Roman"/>
+          <w:lang w:val="de-DE" w:eastAsia="de-DE" w:bidi="ar-SA"/>
+        </w:rPr>
+        <w:t xml:space="preserve">und die Programmierumgebung ist </w:t>
+      </w:r>
+      <w:proofErr w:type="spellStart"/>
+      <w:r>
+        <w:rPr>
+          <w:rFonts w:eastAsia="Times New Roman"/>
+          <w:lang w:val="de-DE" w:eastAsia="de-DE" w:bidi="ar-SA"/>
+        </w:rPr>
+        <w:t>Eclipse</w:t>
+      </w:r>
+      <w:proofErr w:type="spellEnd"/>
+      <w:r>
+        <w:rPr>
+          <w:rFonts w:eastAsia="Times New Roman"/>
+          <w:lang w:val="de-DE" w:eastAsia="de-DE" w:bidi="ar-SA"/>
+        </w:rPr>
+        <w:t xml:space="preserve"> sowie Android Studio.</w:t>
+      </w:r>
+      <w:r>
+        <w:rPr>
+          <w:rFonts w:eastAsia="Times New Roman"/>
+          <w:lang w:val="de-DE" w:eastAsia="de-DE" w:bidi="ar-SA"/>
+        </w:rPr>
+        <w:t xml:space="preserve"> </w:t>
+      </w:r>
+    </w:p>
+    <w:p>
+      <w:pPr>
+        <w:spacing w:line="240" w:lineRule="auto"/>
+        <w:rPr>
+          <w:rFonts w:eastAsia="Times New Roman"/>
+          <w:lang w:val="de-DE" w:eastAsia="de-DE" w:bidi="ar-SA"/>
+        </w:rPr>
+      </w:pPr>
+      <w:r>
+        <w:rPr>
+          <w:rFonts w:eastAsia="Times New Roman"/>
+          <w:lang w:val="de-DE" w:eastAsia="de-DE" w:bidi="ar-SA"/>
+        </w:rPr>
+        <w:t>Weiter</w:t>
+      </w:r>
+      <w:r>
+        <w:rPr>
+          <w:rFonts w:eastAsia="Times New Roman"/>
+          <w:lang w:val="de-DE" w:eastAsia="de-DE" w:bidi="ar-SA"/>
+        </w:rPr>
+        <w:t>e</w:t>
+      </w:r>
+      <w:r>
+        <w:rPr>
+          <w:rFonts w:eastAsia="Times New Roman"/>
+          <w:lang w:val="de-DE" w:eastAsia="de-DE" w:bidi="ar-SA"/>
+        </w:rPr>
+        <w:t xml:space="preserve"> </w:t>
+      </w:r>
+      <w:r>
+        <w:rPr>
+          <w:rFonts w:eastAsia="Times New Roman"/>
+          <w:lang w:val="de-DE" w:eastAsia="de-DE" w:bidi="ar-SA"/>
+        </w:rPr>
+        <w:t>Framework</w:t>
+      </w:r>
+      <w:r>
+        <w:rPr>
+          <w:rFonts w:eastAsia="Times New Roman"/>
+          <w:lang w:val="de-DE" w:eastAsia="de-DE" w:bidi="ar-SA"/>
+        </w:rPr>
+        <w:t xml:space="preserve">s </w:t>
+      </w:r>
+      <w:r>
+        <w:rPr>
+          <w:rFonts w:eastAsia="Times New Roman"/>
+          <w:lang w:val="de-DE" w:eastAsia="de-DE" w:bidi="ar-SA"/>
+        </w:rPr>
+        <w:t>/</w:t>
+      </w:r>
+      <w:r>
+        <w:rPr>
+          <w:rFonts w:eastAsia="Times New Roman"/>
+          <w:lang w:val="de-DE" w:eastAsia="de-DE" w:bidi="ar-SA"/>
+        </w:rPr>
+        <w:t xml:space="preserve"> </w:t>
+      </w:r>
+      <w:r>
+        <w:rPr>
+          <w:rFonts w:eastAsia="Times New Roman"/>
+          <w:lang w:val="de-DE" w:eastAsia="de-DE" w:bidi="ar-SA"/>
+        </w:rPr>
+        <w:t>Technologi</w:t>
+      </w:r>
+      <w:r>
+        <w:rPr>
+          <w:rFonts w:eastAsia="Times New Roman"/>
+          <w:lang w:val="de-DE" w:eastAsia="de-DE" w:bidi="ar-SA"/>
+        </w:rPr>
+        <w:t>e</w:t>
+      </w:r>
+      <w:r>
+        <w:rPr>
+          <w:rFonts w:eastAsia="Times New Roman"/>
+          <w:lang w:val="de-DE" w:eastAsia="de-DE" w:bidi="ar-SA"/>
+        </w:rPr>
+        <w:t xml:space="preserve">n </w:t>
+      </w:r>
+      <w:r>
+        <w:rPr>
+          <w:rFonts w:eastAsia="Times New Roman"/>
+          <w:lang w:val="de-DE" w:eastAsia="de-DE" w:bidi="ar-SA"/>
+        </w:rPr>
+        <w:t>die w</w:t>
+      </w:r>
+      <w:bookmarkStart w:id="10" w:name="_GoBack"/>
       <w:bookmarkEnd w:id="10"/>
-    </w:p>
-    <w:p>
-      <w:pPr>
-        <w:rPr>
-          <w:rFonts w:eastAsia="Times New Roman"/>
-          <w:lang w:val="de-DE" w:eastAsia="de-DE" w:bidi="ar-SA"/>
-        </w:rPr>
-      </w:pPr>
-      <w:r>
-        <w:rPr>
-          <w:rFonts w:eastAsia="Times New Roman"/>
-          <w:lang w:val="de-DE" w:eastAsia="de-DE" w:bidi="ar-SA"/>
-        </w:rPr>
-        <w:t>Die verw</w:t>
-      </w:r>
-      <w:r>
-        <w:rPr>
-          <w:rFonts w:eastAsia="Times New Roman"/>
-          <w:lang w:val="de-DE" w:eastAsia="de-DE" w:bidi="ar-SA"/>
-        </w:rPr>
-        <w:t>endende Programmiersprache ist J</w:t>
-      </w:r>
-      <w:r>
-        <w:rPr>
-          <w:rFonts w:eastAsia="Times New Roman"/>
-          <w:lang w:val="de-DE" w:eastAsia="de-DE" w:bidi="ar-SA"/>
-        </w:rPr>
-        <w:t>ava</w:t>
-      </w:r>
-      <w:r>
-        <w:rPr>
-          <w:rFonts w:eastAsia="Times New Roman"/>
-          <w:lang w:val="de-DE" w:eastAsia="de-DE" w:bidi="ar-SA"/>
-        </w:rPr>
-        <w:t xml:space="preserve"> </w:t>
-      </w:r>
-      <w:r>
-        <w:rPr>
-          <w:rFonts w:eastAsia="Times New Roman"/>
-          <w:lang w:val="de-DE" w:eastAsia="de-DE" w:bidi="ar-SA"/>
-        </w:rPr>
-        <w:t xml:space="preserve">und die Programmierumgebung ist </w:t>
-      </w:r>
-      <w:proofErr w:type="spellStart"/>
-      <w:r>
-        <w:rPr>
-          <w:rFonts w:eastAsia="Times New Roman"/>
-          <w:lang w:val="de-DE" w:eastAsia="de-DE" w:bidi="ar-SA"/>
-        </w:rPr>
-        <w:t>Eclipse</w:t>
-      </w:r>
-      <w:proofErr w:type="spellEnd"/>
-      <w:r>
-        <w:rPr>
-          <w:rFonts w:eastAsia="Times New Roman"/>
-          <w:lang w:val="de-DE" w:eastAsia="de-DE" w:bidi="ar-SA"/>
-        </w:rPr>
-        <w:t xml:space="preserve"> sowie Android Studio.</w:t>
-      </w:r>
-      <w:r>
-        <w:rPr>
-          <w:rFonts w:eastAsia="Times New Roman"/>
-          <w:lang w:val="de-DE" w:eastAsia="de-DE" w:bidi="ar-SA"/>
-        </w:rPr>
-        <w:t xml:space="preserve"> Weiter </w:t>
-      </w:r>
-      <w:r>
-        <w:rPr>
-          <w:rFonts w:eastAsia="Times New Roman"/>
-          <w:lang w:val="de-DE" w:eastAsia="de-DE" w:bidi="ar-SA"/>
-        </w:rPr>
-        <w:t>Framework</w:t>
-      </w:r>
-      <w:r>
-        <w:rPr>
-          <w:rFonts w:eastAsia="Times New Roman"/>
-          <w:lang w:val="de-DE" w:eastAsia="de-DE" w:bidi="ar-SA"/>
-        </w:rPr>
-        <w:t xml:space="preserve">/Technologin werden sine </w:t>
-      </w:r>
+      <w:r>
+        <w:rPr>
+          <w:rFonts w:eastAsia="Times New Roman"/>
+          <w:lang w:val="de-DE" w:eastAsia="de-DE" w:bidi="ar-SA"/>
+        </w:rPr>
+        <w:t>ir benutzen:</w:t>
+      </w:r>
+    </w:p>
+    <w:p>
+      <w:pPr>
+        <w:pStyle w:val="Listenabsatz"/>
+        <w:numPr>
+          <w:ilvl w:val="0"/>
+          <w:numId w:val="3"/>
+        </w:numPr>
+        <w:spacing w:line="240" w:lineRule="auto"/>
+        <w:rPr>
+          <w:rFonts w:eastAsia="Times New Roman"/>
+          <w:lang w:val="de-DE" w:eastAsia="de-DE" w:bidi="ar-SA"/>
+        </w:rPr>
+      </w:pPr>
       <w:r>
         <w:rPr>
           <w:rFonts w:eastAsia="Times New Roman"/>
@@ -1779,27 +2042,48 @@
         </w:rPr>
         <w:t>HTML</w:t>
       </w:r>
-      <w:r>
-        <w:rPr>
-          <w:rFonts w:eastAsia="Times New Roman"/>
-          <w:lang w:val="de-DE" w:eastAsia="de-DE" w:bidi="ar-SA"/>
-        </w:rPr>
-        <w:t xml:space="preserve">, </w:t>
-      </w:r>
-      <w:r>
-        <w:rPr>
-          <w:rFonts w:eastAsia="Times New Roman"/>
-          <w:lang w:val="de-DE" w:eastAsia="de-DE" w:bidi="ar-SA"/>
-        </w:rPr>
-        <w:t>atom.io</w:t>
-      </w:r>
-      <w:r>
-        <w:rPr>
-          <w:rFonts w:eastAsia="Times New Roman"/>
-          <w:lang w:val="de-DE" w:eastAsia="de-DE" w:bidi="ar-SA"/>
-        </w:rPr>
-        <w:t xml:space="preserve">, </w:t>
-      </w:r>
+    </w:p>
+    <w:p>
+      <w:pPr>
+        <w:pStyle w:val="Listenabsatz"/>
+        <w:numPr>
+          <w:ilvl w:val="0"/>
+          <w:numId w:val="3"/>
+        </w:numPr>
+        <w:spacing w:line="240" w:lineRule="auto"/>
+        <w:rPr>
+          <w:rFonts w:eastAsia="Times New Roman"/>
+          <w:lang w:val="de-DE" w:eastAsia="de-DE" w:bidi="ar-SA"/>
+        </w:rPr>
+      </w:pPr>
+      <w:r>
+        <w:rPr>
+          <w:rFonts w:eastAsia="Times New Roman"/>
+          <w:lang w:val="de-DE" w:eastAsia="de-DE" w:bidi="ar-SA"/>
+        </w:rPr>
+        <w:t>A</w:t>
+      </w:r>
+      <w:r>
+        <w:rPr>
+          <w:rFonts w:eastAsia="Times New Roman"/>
+          <w:lang w:val="de-DE" w:eastAsia="de-DE" w:bidi="ar-SA"/>
+        </w:rPr>
+        <w:t>tom.io</w:t>
+      </w:r>
+    </w:p>
+    <w:p>
+      <w:pPr>
+        <w:pStyle w:val="Listenabsatz"/>
+        <w:numPr>
+          <w:ilvl w:val="0"/>
+          <w:numId w:val="3"/>
+        </w:numPr>
+        <w:spacing w:line="240" w:lineRule="auto"/>
+        <w:rPr>
+          <w:rFonts w:eastAsia="Times New Roman"/>
+          <w:lang w:val="de-DE" w:eastAsia="de-DE" w:bidi="ar-SA"/>
+        </w:rPr>
+      </w:pPr>
       <w:r>
         <w:rPr>
           <w:rFonts w:eastAsia="Times New Roman"/>
@@ -1807,13 +2091,20 @@
         </w:rPr>
         <w:t>GitHub</w:t>
       </w:r>
-      <w:r>
-        <w:rPr>
-          <w:rFonts w:eastAsia="Times New Roman"/>
-          <w:lang w:val="de-DE" w:eastAsia="de-DE" w:bidi="ar-SA"/>
-        </w:rPr>
-        <w:t xml:space="preserve">, </w:t>
-      </w:r>
+    </w:p>
+    <w:p>
+      <w:pPr>
+        <w:pStyle w:val="Listenabsatz"/>
+        <w:numPr>
+          <w:ilvl w:val="0"/>
+          <w:numId w:val="3"/>
+        </w:numPr>
+        <w:spacing w:line="240" w:lineRule="auto"/>
+        <w:rPr>
+          <w:rFonts w:eastAsia="Times New Roman"/>
+          <w:lang w:val="de-DE" w:eastAsia="de-DE" w:bidi="ar-SA"/>
+        </w:rPr>
+      </w:pPr>
       <w:r>
         <w:rPr>
           <w:rFonts w:eastAsia="Times New Roman"/>
@@ -1821,14 +2112,20 @@
         </w:rPr>
         <w:t>JDBC</w:t>
       </w:r>
-      <w:r>
-        <w:rPr>
-          <w:rFonts w:eastAsia="Times New Roman"/>
-          <w:lang w:val="de-DE" w:eastAsia="de-DE" w:bidi="ar-SA"/>
-        </w:rPr>
-        <w:t xml:space="preserve">, </w:t>
-      </w:r>
-      <w:proofErr w:type="spellStart"/>
+    </w:p>
+    <w:p>
+      <w:pPr>
+        <w:pStyle w:val="Listenabsatz"/>
+        <w:numPr>
+          <w:ilvl w:val="0"/>
+          <w:numId w:val="3"/>
+        </w:numPr>
+        <w:spacing w:line="240" w:lineRule="auto"/>
+        <w:rPr>
+          <w:rFonts w:eastAsia="Times New Roman"/>
+          <w:lang w:val="de-DE" w:eastAsia="de-DE" w:bidi="ar-SA"/>
+        </w:rPr>
+      </w:pPr>
       <w:r>
         <w:rPr>
           <w:rFonts w:eastAsia="Times New Roman"/>
@@ -1836,14 +2133,20 @@
         </w:rPr>
         <w:t>SQLite</w:t>
       </w:r>
-      <w:proofErr w:type="spellEnd"/>
-      <w:r>
-        <w:rPr>
-          <w:rFonts w:eastAsia="Times New Roman"/>
-          <w:lang w:val="de-DE" w:eastAsia="de-DE" w:bidi="ar-SA"/>
-        </w:rPr>
-        <w:t xml:space="preserve">, </w:t>
-      </w:r>
+    </w:p>
+    <w:p>
+      <w:pPr>
+        <w:pStyle w:val="Listenabsatz"/>
+        <w:numPr>
+          <w:ilvl w:val="0"/>
+          <w:numId w:val="3"/>
+        </w:numPr>
+        <w:spacing w:line="240" w:lineRule="auto"/>
+        <w:rPr>
+          <w:rFonts w:eastAsia="Times New Roman"/>
+          <w:lang w:val="de-DE" w:eastAsia="de-DE" w:bidi="ar-SA"/>
+        </w:rPr>
+      </w:pPr>
       <w:r>
         <w:rPr>
           <w:rFonts w:eastAsia="Times New Roman"/>
@@ -1851,28 +2154,26 @@
         </w:rPr>
         <w:t>REST-Framework Jersey</w:t>
       </w:r>
-      <w:r>
-        <w:rPr>
-          <w:rFonts w:eastAsia="Times New Roman"/>
-          <w:lang w:val="de-DE" w:eastAsia="de-DE" w:bidi="ar-SA"/>
-        </w:rPr>
-        <w:t xml:space="preserve"> und Webserver </w:t>
-      </w:r>
-      <w:proofErr w:type="spellStart"/>
-      <w:r>
-        <w:rPr>
-          <w:rFonts w:eastAsia="Times New Roman"/>
-          <w:lang w:val="de-DE" w:eastAsia="de-DE" w:bidi="ar-SA"/>
-        </w:rPr>
-        <w:t>Jetty</w:t>
-      </w:r>
-      <w:proofErr w:type="spellEnd"/>
-      <w:r>
-        <w:rPr>
-          <w:rFonts w:eastAsia="Times New Roman"/>
-          <w:lang w:val="de-DE" w:eastAsia="de-DE" w:bidi="ar-SA"/>
-        </w:rPr>
-        <w:t>.</w:t>
+    </w:p>
+    <w:p>
+      <w:pPr>
+        <w:pStyle w:val="Listenabsatz"/>
+        <w:numPr>
+          <w:ilvl w:val="0"/>
+          <w:numId w:val="3"/>
+        </w:numPr>
+        <w:spacing w:line="240" w:lineRule="auto"/>
+        <w:rPr>
+          <w:rFonts w:eastAsia="Times New Roman"/>
+          <w:lang w:val="de-DE" w:eastAsia="de-DE" w:bidi="ar-SA"/>
+        </w:rPr>
+      </w:pPr>
+      <w:r>
+        <w:rPr>
+          <w:rFonts w:eastAsia="Times New Roman"/>
+          <w:lang w:val="de-DE" w:eastAsia="de-DE" w:bidi="ar-SA"/>
+        </w:rPr>
+        <w:t>Webserver Jetty</w:t>
       </w:r>
     </w:p>
     <w:p>
@@ -2020,7 +2321,7 @@
 </file>
 
 <file path=word/endnotes.xml><?xml version="1.0" encoding="utf-8"?>
-<w:endnotes xmlns:wpc="http://schemas.microsoft.com/office/word/2010/wordprocessingCanvas" xmlns:cx="http://schemas.microsoft.com/office/drawing/2014/chartex" xmlns:cx1="http://schemas.microsoft.com/office/drawing/2015/9/8/chartex" xmlns:cx2="http://schemas.microsoft.com/office/drawing/2015/10/21/chartex" xmlns:cx3="http://schemas.microsoft.com/office/drawing/2016/5/9/chartex" xmlns:cx4="http://schemas.microsoft.com/office/drawing/2016/5/10/chartex" xmlns:cx5="http://schemas.microsoft.com/office/drawing/2016/5/11/chartex" xmlns:cx6="http://schemas.microsoft.com/office/drawing/2016/5/12/chartex" xmlns:cx7="http://schemas.microsoft.com/office/drawing/2016/5/13/chartex" xmlns:cx8="http://schemas.microsoft.com/office/drawing/2016/5/14/chartex" xmlns:mc="http://schemas.openxmlformats.org/markup-compatibility/2006" xmlns:aink="http://schemas.microsoft.com/office/drawing/2016/ink" xmlns:am3d="http://schemas.microsoft.com/office/drawing/2017/model3d" xmlns:o="urn:schemas-microsoft-com:office:office" xmlns:r="http://schemas.openxmlformats.org/officeDocument/2006/relationships" xmlns:m="http://schemas.openxmlformats.org/officeDocument/2006/math" xmlns:v="urn:schemas-microsoft-com:vml" xmlns:wp14="http://schemas.microsoft.com/office/word/2010/wordprocessingDrawing" xmlns:wp="http://schemas.openxmlformats.org/drawingml/2006/wordprocessingDrawing" xmlns:w10="urn:schemas-microsoft-com:office:word" xmlns:w="http://schemas.openxmlformats.org/wordprocessingml/2006/main" xmlns:w14="http://schemas.microsoft.com/office/word/2010/wordml" xmlns:w15="http://schemas.microsoft.com/office/word/2012/wordml" xmlns:w16se="http://schemas.microsoft.com/office/word/2015/wordml/symex" xmlns:wpg="http://schemas.microsoft.com/office/word/2010/wordprocessingGroup" xmlns:wpi="http://schemas.microsoft.com/office/word/2010/wordprocessingInk" xmlns:wne="http://schemas.microsoft.com/office/word/2006/wordml" xmlns:wps="http://schemas.microsoft.com/office/word/2010/wordprocessingShape" mc:Ignorable="w14 w15 w16se wp14">
+<w:endnotes xmlns:wpc="http://schemas.microsoft.com/office/word/2010/wordprocessingCanvas" xmlns:cx="http://schemas.microsoft.com/office/drawing/2014/chartex" xmlns:cx1="http://schemas.microsoft.com/office/drawing/2015/9/8/chartex" xmlns:cx2="http://schemas.microsoft.com/office/drawing/2015/10/21/chartex" xmlns:cx3="http://schemas.microsoft.com/office/drawing/2016/5/9/chartex" xmlns:cx4="http://schemas.microsoft.com/office/drawing/2016/5/10/chartex" xmlns:cx5="http://schemas.microsoft.com/office/drawing/2016/5/11/chartex" xmlns:cx6="http://schemas.microsoft.com/office/drawing/2016/5/12/chartex" xmlns:cx7="http://schemas.microsoft.com/office/drawing/2016/5/13/chartex" xmlns:cx8="http://schemas.microsoft.com/office/drawing/2016/5/14/chartex" xmlns:mc="http://schemas.openxmlformats.org/markup-compatibility/2006" xmlns:aink="http://schemas.microsoft.com/office/drawing/2016/ink" xmlns:am3d="http://schemas.microsoft.com/office/drawing/2017/model3d" xmlns:o="urn:schemas-microsoft-com:office:office" xmlns:r="http://schemas.openxmlformats.org/officeDocument/2006/relationships" xmlns:m="http://schemas.openxmlformats.org/officeDocument/2006/math" xmlns:v="urn:schemas-microsoft-com:vml" xmlns:wp14="http://schemas.microsoft.com/office/word/2010/wordprocessingDrawing" xmlns:wp="http://schemas.openxmlformats.org/drawingml/2006/wordprocessingDrawing" xmlns:w10="urn:schemas-microsoft-com:office:word" xmlns:w="http://schemas.openxmlformats.org/wordprocessingml/2006/main" xmlns:w14="http://schemas.microsoft.com/office/word/2010/wordml" xmlns:w15="http://schemas.microsoft.com/office/word/2012/wordml" xmlns:w16cid="http://schemas.microsoft.com/office/word/2016/wordml/cid" xmlns:w16se="http://schemas.microsoft.com/office/word/2015/wordml/symex" xmlns:wpg="http://schemas.microsoft.com/office/word/2010/wordprocessingGroup" xmlns:wpi="http://schemas.microsoft.com/office/word/2010/wordprocessingInk" xmlns:wne="http://schemas.microsoft.com/office/word/2006/wordml" xmlns:wps="http://schemas.microsoft.com/office/word/2010/wordprocessingShape" mc:Ignorable="w14 w15 w16se w16cid wp14">
   <w:endnote w:type="separator" w:id="-1">
     <w:p>
       <w:pPr>
@@ -2045,7 +2346,7 @@
 </file>
 
 <file path=word/footer1.xml><?xml version="1.0" encoding="utf-8"?>
-<w:ftr xmlns:wpc="http://schemas.microsoft.com/office/word/2010/wordprocessingCanvas" xmlns:cx="http://schemas.microsoft.com/office/drawing/2014/chartex" xmlns:cx1="http://schemas.microsoft.com/office/drawing/2015/9/8/chartex" xmlns:cx2="http://schemas.microsoft.com/office/drawing/2015/10/21/chartex" xmlns:cx3="http://schemas.microsoft.com/office/drawing/2016/5/9/chartex" xmlns:cx4="http://schemas.microsoft.com/office/drawing/2016/5/10/chartex" xmlns:cx5="http://schemas.microsoft.com/office/drawing/2016/5/11/chartex" xmlns:cx6="http://schemas.microsoft.com/office/drawing/2016/5/12/chartex" xmlns:cx7="http://schemas.microsoft.com/office/drawing/2016/5/13/chartex" xmlns:cx8="http://schemas.microsoft.com/office/drawing/2016/5/14/chartex" xmlns:mc="http://schemas.openxmlformats.org/markup-compatibility/2006" xmlns:aink="http://schemas.microsoft.com/office/drawing/2016/ink" xmlns:am3d="http://schemas.microsoft.com/office/drawing/2017/model3d" xmlns:o="urn:schemas-microsoft-com:office:office" xmlns:r="http://schemas.openxmlformats.org/officeDocument/2006/relationships" xmlns:m="http://schemas.openxmlformats.org/officeDocument/2006/math" xmlns:v="urn:schemas-microsoft-com:vml" xmlns:wp14="http://schemas.microsoft.com/office/word/2010/wordprocessingDrawing" xmlns:wp="http://schemas.openxmlformats.org/drawingml/2006/wordprocessingDrawing" xmlns:w10="urn:schemas-microsoft-com:office:word" xmlns:w="http://schemas.openxmlformats.org/wordprocessingml/2006/main" xmlns:w14="http://schemas.microsoft.com/office/word/2010/wordml" xmlns:w15="http://schemas.microsoft.com/office/word/2012/wordml" xmlns:w16se="http://schemas.microsoft.com/office/word/2015/wordml/symex" xmlns:wpg="http://schemas.microsoft.com/office/word/2010/wordprocessingGroup" xmlns:wpi="http://schemas.microsoft.com/office/word/2010/wordprocessingInk" xmlns:wne="http://schemas.microsoft.com/office/word/2006/wordml" xmlns:wps="http://schemas.microsoft.com/office/word/2010/wordprocessingShape" mc:Ignorable="w14 w15 w16se wp14">
+<w:ftr xmlns:wpc="http://schemas.microsoft.com/office/word/2010/wordprocessingCanvas" xmlns:cx="http://schemas.microsoft.com/office/drawing/2014/chartex" xmlns:cx1="http://schemas.microsoft.com/office/drawing/2015/9/8/chartex" xmlns:cx2="http://schemas.microsoft.com/office/drawing/2015/10/21/chartex" xmlns:cx3="http://schemas.microsoft.com/office/drawing/2016/5/9/chartex" xmlns:cx4="http://schemas.microsoft.com/office/drawing/2016/5/10/chartex" xmlns:cx5="http://schemas.microsoft.com/office/drawing/2016/5/11/chartex" xmlns:cx6="http://schemas.microsoft.com/office/drawing/2016/5/12/chartex" xmlns:cx7="http://schemas.microsoft.com/office/drawing/2016/5/13/chartex" xmlns:cx8="http://schemas.microsoft.com/office/drawing/2016/5/14/chartex" xmlns:mc="http://schemas.openxmlformats.org/markup-compatibility/2006" xmlns:aink="http://schemas.microsoft.com/office/drawing/2016/ink" xmlns:am3d="http://schemas.microsoft.com/office/drawing/2017/model3d" xmlns:o="urn:schemas-microsoft-com:office:office" xmlns:r="http://schemas.openxmlformats.org/officeDocument/2006/relationships" xmlns:m="http://schemas.openxmlformats.org/officeDocument/2006/math" xmlns:v="urn:schemas-microsoft-com:vml" xmlns:wp14="http://schemas.microsoft.com/office/word/2010/wordprocessingDrawing" xmlns:wp="http://schemas.openxmlformats.org/drawingml/2006/wordprocessingDrawing" xmlns:w10="urn:schemas-microsoft-com:office:word" xmlns:w="http://schemas.openxmlformats.org/wordprocessingml/2006/main" xmlns:w14="http://schemas.microsoft.com/office/word/2010/wordml" xmlns:w15="http://schemas.microsoft.com/office/word/2012/wordml" xmlns:w16cid="http://schemas.microsoft.com/office/word/2016/wordml/cid" xmlns:w16se="http://schemas.microsoft.com/office/word/2015/wordml/symex" xmlns:wpg="http://schemas.microsoft.com/office/word/2010/wordprocessingGroup" xmlns:wpi="http://schemas.microsoft.com/office/word/2010/wordprocessingInk" xmlns:wne="http://schemas.microsoft.com/office/word/2006/wordml" xmlns:wps="http://schemas.microsoft.com/office/word/2010/wordprocessingShape" mc:Ignorable="w14 w15 w16se w16cid wp14">
   <w:p>
     <w:pPr>
       <w:pStyle w:val="Fuzeile"/>
@@ -2111,7 +2412,7 @@
 </file>
 
 <file path=word/footnotes.xml><?xml version="1.0" encoding="utf-8"?>
-<w:footnotes xmlns:wpc="http://schemas.microsoft.com/office/word/2010/wordprocessingCanvas" xmlns:cx="http://schemas.microsoft.com/office/drawing/2014/chartex" xmlns:cx1="http://schemas.microsoft.com/office/drawing/2015/9/8/chartex" xmlns:cx2="http://schemas.microsoft.com/office/drawing/2015/10/21/chartex" xmlns:cx3="http://schemas.microsoft.com/office/drawing/2016/5/9/chartex" xmlns:cx4="http://schemas.microsoft.com/office/drawing/2016/5/10/chartex" xmlns:cx5="http://schemas.microsoft.com/office/drawing/2016/5/11/chartex" xmlns:cx6="http://schemas.microsoft.com/office/drawing/2016/5/12/chartex" xmlns:cx7="http://schemas.microsoft.com/office/drawing/2016/5/13/chartex" xmlns:cx8="http://schemas.microsoft.com/office/drawing/2016/5/14/chartex" xmlns:mc="http://schemas.openxmlformats.org/markup-compatibility/2006" xmlns:aink="http://schemas.microsoft.com/office/drawing/2016/ink" xmlns:am3d="http://schemas.microsoft.com/office/drawing/2017/model3d" xmlns:o="urn:schemas-microsoft-com:office:office" xmlns:r="http://schemas.openxmlformats.org/officeDocument/2006/relationships" xmlns:m="http://schemas.openxmlformats.org/officeDocument/2006/math" xmlns:v="urn:schemas-microsoft-com:vml" xmlns:wp14="http://schemas.microsoft.com/office/word/2010/wordprocessingDrawing" xmlns:wp="http://schemas.openxmlformats.org/drawingml/2006/wordprocessingDrawing" xmlns:w10="urn:schemas-microsoft-com:office:word" xmlns:w="http://schemas.openxmlformats.org/wordprocessingml/2006/main" xmlns:w14="http://schemas.microsoft.com/office/word/2010/wordml" xmlns:w15="http://schemas.microsoft.com/office/word/2012/wordml" xmlns:w16se="http://schemas.microsoft.com/office/word/2015/wordml/symex" xmlns:wpg="http://schemas.microsoft.com/office/word/2010/wordprocessingGroup" xmlns:wpi="http://schemas.microsoft.com/office/word/2010/wordprocessingInk" xmlns:wne="http://schemas.microsoft.com/office/word/2006/wordml" xmlns:wps="http://schemas.microsoft.com/office/word/2010/wordprocessingShape" mc:Ignorable="w14 w15 w16se wp14">
+<w:footnotes xmlns:wpc="http://schemas.microsoft.com/office/word/2010/wordprocessingCanvas" xmlns:cx="http://schemas.microsoft.com/office/drawing/2014/chartex" xmlns:cx1="http://schemas.microsoft.com/office/drawing/2015/9/8/chartex" xmlns:cx2="http://schemas.microsoft.com/office/drawing/2015/10/21/chartex" xmlns:cx3="http://schemas.microsoft.com/office/drawing/2016/5/9/chartex" xmlns:cx4="http://schemas.microsoft.com/office/drawing/2016/5/10/chartex" xmlns:cx5="http://schemas.microsoft.com/office/drawing/2016/5/11/chartex" xmlns:cx6="http://schemas.microsoft.com/office/drawing/2016/5/12/chartex" xmlns:cx7="http://schemas.microsoft.com/office/drawing/2016/5/13/chartex" xmlns:cx8="http://schemas.microsoft.com/office/drawing/2016/5/14/chartex" xmlns:mc="http://schemas.openxmlformats.org/markup-compatibility/2006" xmlns:aink="http://schemas.microsoft.com/office/drawing/2016/ink" xmlns:am3d="http://schemas.microsoft.com/office/drawing/2017/model3d" xmlns:o="urn:schemas-microsoft-com:office:office" xmlns:r="http://schemas.openxmlformats.org/officeDocument/2006/relationships" xmlns:m="http://schemas.openxmlformats.org/officeDocument/2006/math" xmlns:v="urn:schemas-microsoft-com:vml" xmlns:wp14="http://schemas.microsoft.com/office/word/2010/wordprocessingDrawing" xmlns:wp="http://schemas.openxmlformats.org/drawingml/2006/wordprocessingDrawing" xmlns:w10="urn:schemas-microsoft-com:office:word" xmlns:w="http://schemas.openxmlformats.org/wordprocessingml/2006/main" xmlns:w14="http://schemas.microsoft.com/office/word/2010/wordml" xmlns:w15="http://schemas.microsoft.com/office/word/2012/wordml" xmlns:w16cid="http://schemas.microsoft.com/office/word/2016/wordml/cid" xmlns:w16se="http://schemas.microsoft.com/office/word/2015/wordml/symex" xmlns:wpg="http://schemas.microsoft.com/office/word/2010/wordprocessingGroup" xmlns:wpi="http://schemas.microsoft.com/office/word/2010/wordprocessingInk" xmlns:wne="http://schemas.microsoft.com/office/word/2006/wordml" xmlns:wps="http://schemas.microsoft.com/office/word/2010/wordprocessingShape" mc:Ignorable="w14 w15 w16se w16cid wp14">
   <w:footnote w:type="separator" w:id="-1">
     <w:p>
       <w:pPr>
@@ -2136,7 +2437,7 @@
 </file>
 
 <file path=word/header1.xml><?xml version="1.0" encoding="utf-8"?>
-<w:hdr xmlns:wpc="http://schemas.microsoft.com/office/word/2010/wordprocessingCanvas" xmlns:cx="http://schemas.microsoft.com/office/drawing/2014/chartex" xmlns:cx1="http://schemas.microsoft.com/office/drawing/2015/9/8/chartex" xmlns:cx2="http://schemas.microsoft.com/office/drawing/2015/10/21/chartex" xmlns:cx3="http://schemas.microsoft.com/office/drawing/2016/5/9/chartex" xmlns:cx4="http://schemas.microsoft.com/office/drawing/2016/5/10/chartex" xmlns:cx5="http://schemas.microsoft.com/office/drawing/2016/5/11/chartex" xmlns:cx6="http://schemas.microsoft.com/office/drawing/2016/5/12/chartex" xmlns:cx7="http://schemas.microsoft.com/office/drawing/2016/5/13/chartex" xmlns:cx8="http://schemas.microsoft.com/office/drawing/2016/5/14/chartex" xmlns:mc="http://schemas.openxmlformats.org/markup-compatibility/2006" xmlns:aink="http://schemas.microsoft.com/office/drawing/2016/ink" xmlns:am3d="http://schemas.microsoft.com/office/drawing/2017/model3d" xmlns:o="urn:schemas-microsoft-com:office:office" xmlns:r="http://schemas.openxmlformats.org/officeDocument/2006/relationships" xmlns:m="http://schemas.openxmlformats.org/officeDocument/2006/math" xmlns:v="urn:schemas-microsoft-com:vml" xmlns:wp14="http://schemas.microsoft.com/office/word/2010/wordprocessingDrawing" xmlns:wp="http://schemas.openxmlformats.org/drawingml/2006/wordprocessingDrawing" xmlns:w10="urn:schemas-microsoft-com:office:word" xmlns:w="http://schemas.openxmlformats.org/wordprocessingml/2006/main" xmlns:w14="http://schemas.microsoft.com/office/word/2010/wordml" xmlns:w15="http://schemas.microsoft.com/office/word/2012/wordml" xmlns:w16se="http://schemas.microsoft.com/office/word/2015/wordml/symex" xmlns:wpg="http://schemas.microsoft.com/office/word/2010/wordprocessingGroup" xmlns:wpi="http://schemas.microsoft.com/office/word/2010/wordprocessingInk" xmlns:wne="http://schemas.microsoft.com/office/word/2006/wordml" xmlns:wps="http://schemas.microsoft.com/office/word/2010/wordprocessingShape" mc:Ignorable="w14 w15 w16se wp14">
+<w:hdr xmlns:wpc="http://schemas.microsoft.com/office/word/2010/wordprocessingCanvas" xmlns:cx="http://schemas.microsoft.com/office/drawing/2014/chartex" xmlns:cx1="http://schemas.microsoft.com/office/drawing/2015/9/8/chartex" xmlns:cx2="http://schemas.microsoft.com/office/drawing/2015/10/21/chartex" xmlns:cx3="http://schemas.microsoft.com/office/drawing/2016/5/9/chartex" xmlns:cx4="http://schemas.microsoft.com/office/drawing/2016/5/10/chartex" xmlns:cx5="http://schemas.microsoft.com/office/drawing/2016/5/11/chartex" xmlns:cx6="http://schemas.microsoft.com/office/drawing/2016/5/12/chartex" xmlns:cx7="http://schemas.microsoft.com/office/drawing/2016/5/13/chartex" xmlns:cx8="http://schemas.microsoft.com/office/drawing/2016/5/14/chartex" xmlns:mc="http://schemas.openxmlformats.org/markup-compatibility/2006" xmlns:aink="http://schemas.microsoft.com/office/drawing/2016/ink" xmlns:am3d="http://schemas.microsoft.com/office/drawing/2017/model3d" xmlns:o="urn:schemas-microsoft-com:office:office" xmlns:r="http://schemas.openxmlformats.org/officeDocument/2006/relationships" xmlns:m="http://schemas.openxmlformats.org/officeDocument/2006/math" xmlns:v="urn:schemas-microsoft-com:vml" xmlns:wp14="http://schemas.microsoft.com/office/word/2010/wordprocessingDrawing" xmlns:wp="http://schemas.openxmlformats.org/drawingml/2006/wordprocessingDrawing" xmlns:w10="urn:schemas-microsoft-com:office:word" xmlns:w="http://schemas.openxmlformats.org/wordprocessingml/2006/main" xmlns:w14="http://schemas.microsoft.com/office/word/2010/wordml" xmlns:w15="http://schemas.microsoft.com/office/word/2012/wordml" xmlns:w16cid="http://schemas.microsoft.com/office/word/2016/wordml/cid" xmlns:w16se="http://schemas.microsoft.com/office/word/2015/wordml/symex" xmlns:wpg="http://schemas.microsoft.com/office/word/2010/wordprocessingGroup" xmlns:wpi="http://schemas.microsoft.com/office/word/2010/wordprocessingInk" xmlns:wne="http://schemas.microsoft.com/office/word/2006/wordml" xmlns:wps="http://schemas.microsoft.com/office/word/2010/wordprocessingShape" mc:Ignorable="w14 w15 w16se w16cid wp14">
   <w:p>
     <w:pPr>
       <w:pStyle w:val="Kopfzeile"/>
@@ -2220,6 +2521,7 @@
                             <w:dataBinding w:prefixMappings="xmlns:ns0='http://schemas.openxmlformats.org/package/2006/metadata/core-properties' xmlns:ns1='http://purl.org/dc/elements/1.1/'" w:xpath="/ns0:coreProperties[1]/ns1:title[1]" w:storeItemID="{6C3C8BC8-F283-45AE-878A-BAB7291924A1}"/>
                             <w:text/>
                           </w:sdtPr>
+                          <w:sdtEndPr/>
                           <w:sdtContent>
                             <w:p>
                               <w:pPr>
@@ -2276,6 +2578,7 @@
                       <w:dataBinding w:prefixMappings="xmlns:ns0='http://schemas.openxmlformats.org/package/2006/metadata/core-properties' xmlns:ns1='http://purl.org/dc/elements/1.1/'" w:xpath="/ns0:coreProperties[1]/ns1:title[1]" w:storeItemID="{6C3C8BC8-F283-45AE-878A-BAB7291924A1}"/>
                       <w:text/>
                     </w:sdtPr>
+                    <w:sdtEndPr/>
                     <w:sdtContent>
                       <w:p>
                         <w:pPr>
@@ -2479,7 +2782,7 @@
 </file>
 
 <file path=word/numbering.xml><?xml version="1.0" encoding="utf-8"?>
-<w:numbering xmlns:wpc="http://schemas.microsoft.com/office/word/2010/wordprocessingCanvas" xmlns:cx="http://schemas.microsoft.com/office/drawing/2014/chartex" xmlns:cx1="http://schemas.microsoft.com/office/drawing/2015/9/8/chartex" xmlns:cx2="http://schemas.microsoft.com/office/drawing/2015/10/21/chartex" xmlns:cx3="http://schemas.microsoft.com/office/drawing/2016/5/9/chartex" xmlns:cx4="http://schemas.microsoft.com/office/drawing/2016/5/10/chartex" xmlns:cx5="http://schemas.microsoft.com/office/drawing/2016/5/11/chartex" xmlns:cx6="http://schemas.microsoft.com/office/drawing/2016/5/12/chartex" xmlns:cx7="http://schemas.microsoft.com/office/drawing/2016/5/13/chartex" xmlns:cx8="http://schemas.microsoft.com/office/drawing/2016/5/14/chartex" xmlns:mc="http://schemas.openxmlformats.org/markup-compatibility/2006" xmlns:aink="http://schemas.microsoft.com/office/drawing/2016/ink" xmlns:am3d="http://schemas.microsoft.com/office/drawing/2017/model3d" xmlns:o="urn:schemas-microsoft-com:office:office" xmlns:r="http://schemas.openxmlformats.org/officeDocument/2006/relationships" xmlns:m="http://schemas.openxmlformats.org/officeDocument/2006/math" xmlns:v="urn:schemas-microsoft-com:vml" xmlns:wp14="http://schemas.microsoft.com/office/word/2010/wordprocessingDrawing" xmlns:wp="http://schemas.openxmlformats.org/drawingml/2006/wordprocessingDrawing" xmlns:w10="urn:schemas-microsoft-com:office:word" xmlns:w="http://schemas.openxmlformats.org/wordprocessingml/2006/main" xmlns:w14="http://schemas.microsoft.com/office/word/2010/wordml" xmlns:w15="http://schemas.microsoft.com/office/word/2012/wordml" xmlns:w16se="http://schemas.microsoft.com/office/word/2015/wordml/symex" xmlns:wpg="http://schemas.microsoft.com/office/word/2010/wordprocessingGroup" xmlns:wpi="http://schemas.microsoft.com/office/word/2010/wordprocessingInk" xmlns:wne="http://schemas.microsoft.com/office/word/2006/wordml" xmlns:wps="http://schemas.microsoft.com/office/word/2010/wordprocessingShape" mc:Ignorable="w14 w15 w16se wp14">
+<w:numbering xmlns:wpc="http://schemas.microsoft.com/office/word/2010/wordprocessingCanvas" xmlns:cx="http://schemas.microsoft.com/office/drawing/2014/chartex" xmlns:cx1="http://schemas.microsoft.com/office/drawing/2015/9/8/chartex" xmlns:cx2="http://schemas.microsoft.com/office/drawing/2015/10/21/chartex" xmlns:cx3="http://schemas.microsoft.com/office/drawing/2016/5/9/chartex" xmlns:cx4="http://schemas.microsoft.com/office/drawing/2016/5/10/chartex" xmlns:cx5="http://schemas.microsoft.com/office/drawing/2016/5/11/chartex" xmlns:cx6="http://schemas.microsoft.com/office/drawing/2016/5/12/chartex" xmlns:cx7="http://schemas.microsoft.com/office/drawing/2016/5/13/chartex" xmlns:cx8="http://schemas.microsoft.com/office/drawing/2016/5/14/chartex" xmlns:mc="http://schemas.openxmlformats.org/markup-compatibility/2006" xmlns:aink="http://schemas.microsoft.com/office/drawing/2016/ink" xmlns:am3d="http://schemas.microsoft.com/office/drawing/2017/model3d" xmlns:o="urn:schemas-microsoft-com:office:office" xmlns:r="http://schemas.openxmlformats.org/officeDocument/2006/relationships" xmlns:m="http://schemas.openxmlformats.org/officeDocument/2006/math" xmlns:v="urn:schemas-microsoft-com:vml" xmlns:wp14="http://schemas.microsoft.com/office/word/2010/wordprocessingDrawing" xmlns:wp="http://schemas.openxmlformats.org/drawingml/2006/wordprocessingDrawing" xmlns:w10="urn:schemas-microsoft-com:office:word" xmlns:w="http://schemas.openxmlformats.org/wordprocessingml/2006/main" xmlns:w14="http://schemas.microsoft.com/office/word/2010/wordml" xmlns:w15="http://schemas.microsoft.com/office/word/2012/wordml" xmlns:w16cid="http://schemas.microsoft.com/office/word/2016/wordml/cid" xmlns:w16se="http://schemas.microsoft.com/office/word/2015/wordml/symex" xmlns:wpg="http://schemas.microsoft.com/office/word/2010/wordprocessingGroup" xmlns:wpi="http://schemas.microsoft.com/office/word/2010/wordprocessingInk" xmlns:wne="http://schemas.microsoft.com/office/word/2006/wordml" xmlns:wps="http://schemas.microsoft.com/office/word/2010/wordprocessingShape" mc:Ignorable="w14 w15 w16se w16cid wp14">
   <w:abstractNum w:abstractNumId="0" w15:restartNumberingAfterBreak="0">
     <w:nsid w:val="014D24F8"/>
     <w:multiLevelType w:val="hybridMultilevel"/>
@@ -2621,16 +2924,16 @@
     </w:lvl>
   </w:abstractNum>
   <w:abstractNum w:abstractNumId="1" w15:restartNumberingAfterBreak="0">
-    <w:nsid w:val="61530B81"/>
+    <w:nsid w:val="50B204AF"/>
     <w:multiLevelType w:val="hybridMultilevel"/>
-    <w:tmpl w:val="0608A34A"/>
+    <w:tmpl w:val="B642AAEE"/>
     <w:lvl w:ilvl="0" w:tplc="04070001">
       <w:start w:val="1"/>
       <w:numFmt w:val="bullet"/>
       <w:lvlText w:val=""/>
       <w:lvlJc w:val="left"/>
       <w:pPr>
-        <w:ind w:left="720" w:hanging="360"/>
+        <w:ind w:left="768" w:hanging="360"/>
       </w:pPr>
       <w:rPr>
         <w:rFonts w:ascii="Symbol" w:hAnsi="Symbol" w:hint="default"/>
@@ -2642,7 +2945,7 @@
       <w:lvlText w:val="o"/>
       <w:lvlJc w:val="left"/>
       <w:pPr>
-        <w:ind w:left="1440" w:hanging="360"/>
+        <w:ind w:left="1488" w:hanging="360"/>
       </w:pPr>
       <w:rPr>
         <w:rFonts w:ascii="Courier New" w:hAnsi="Courier New" w:cs="Courier New" w:hint="default"/>
@@ -2654,7 +2957,7 @@
       <w:lvlText w:val=""/>
       <w:lvlJc w:val="left"/>
       <w:pPr>
-        <w:ind w:left="2160" w:hanging="360"/>
+        <w:ind w:left="2208" w:hanging="360"/>
       </w:pPr>
       <w:rPr>
         <w:rFonts w:ascii="Wingdings" w:hAnsi="Wingdings" w:hint="default"/>
@@ -2666,7 +2969,7 @@
       <w:lvlText w:val=""/>
       <w:lvlJc w:val="left"/>
       <w:pPr>
-        <w:ind w:left="2880" w:hanging="360"/>
+        <w:ind w:left="2928" w:hanging="360"/>
       </w:pPr>
       <w:rPr>
         <w:rFonts w:ascii="Symbol" w:hAnsi="Symbol" w:hint="default"/>
@@ -2678,7 +2981,7 @@
       <w:lvlText w:val="o"/>
       <w:lvlJc w:val="left"/>
       <w:pPr>
-        <w:ind w:left="3600" w:hanging="360"/>
+        <w:ind w:left="3648" w:hanging="360"/>
       </w:pPr>
       <w:rPr>
         <w:rFonts w:ascii="Courier New" w:hAnsi="Courier New" w:cs="Courier New" w:hint="default"/>
@@ -2690,7 +2993,7 @@
       <w:lvlText w:val=""/>
       <w:lvlJc w:val="left"/>
       <w:pPr>
-        <w:ind w:left="4320" w:hanging="360"/>
+        <w:ind w:left="4368" w:hanging="360"/>
       </w:pPr>
       <w:rPr>
         <w:rFonts w:ascii="Wingdings" w:hAnsi="Wingdings" w:hint="default"/>
@@ -2702,7 +3005,7 @@
       <w:lvlText w:val=""/>
       <w:lvlJc w:val="left"/>
       <w:pPr>
-        <w:ind w:left="5040" w:hanging="360"/>
+        <w:ind w:left="5088" w:hanging="360"/>
       </w:pPr>
       <w:rPr>
         <w:rFonts w:ascii="Symbol" w:hAnsi="Symbol" w:hint="default"/>
@@ -2714,7 +3017,7 @@
       <w:lvlText w:val="o"/>
       <w:lvlJc w:val="left"/>
       <w:pPr>
-        <w:ind w:left="5760" w:hanging="360"/>
+        <w:ind w:left="5808" w:hanging="360"/>
       </w:pPr>
       <w:rPr>
         <w:rFonts w:ascii="Courier New" w:hAnsi="Courier New" w:cs="Courier New" w:hint="default"/>
@@ -2726,6 +3029,119 @@
       <w:lvlText w:val=""/>
       <w:lvlJc w:val="left"/>
       <w:pPr>
+        <w:ind w:left="6528" w:hanging="360"/>
+      </w:pPr>
+      <w:rPr>
+        <w:rFonts w:ascii="Wingdings" w:hAnsi="Wingdings" w:hint="default"/>
+      </w:rPr>
+    </w:lvl>
+  </w:abstractNum>
+  <w:abstractNum w:abstractNumId="2" w15:restartNumberingAfterBreak="0">
+    <w:nsid w:val="61530B81"/>
+    <w:multiLevelType w:val="hybridMultilevel"/>
+    <w:tmpl w:val="0608A34A"/>
+    <w:lvl w:ilvl="0" w:tplc="04070001">
+      <w:start w:val="1"/>
+      <w:numFmt w:val="bullet"/>
+      <w:lvlText w:val=""/>
+      <w:lvlJc w:val="left"/>
+      <w:pPr>
+        <w:ind w:left="720" w:hanging="360"/>
+      </w:pPr>
+      <w:rPr>
+        <w:rFonts w:ascii="Symbol" w:hAnsi="Symbol" w:hint="default"/>
+      </w:rPr>
+    </w:lvl>
+    <w:lvl w:ilvl="1" w:tplc="04070003" w:tentative="1">
+      <w:start w:val="1"/>
+      <w:numFmt w:val="bullet"/>
+      <w:lvlText w:val="o"/>
+      <w:lvlJc w:val="left"/>
+      <w:pPr>
+        <w:ind w:left="1440" w:hanging="360"/>
+      </w:pPr>
+      <w:rPr>
+        <w:rFonts w:ascii="Courier New" w:hAnsi="Courier New" w:cs="Courier New" w:hint="default"/>
+      </w:rPr>
+    </w:lvl>
+    <w:lvl w:ilvl="2" w:tplc="04070005" w:tentative="1">
+      <w:start w:val="1"/>
+      <w:numFmt w:val="bullet"/>
+      <w:lvlText w:val=""/>
+      <w:lvlJc w:val="left"/>
+      <w:pPr>
+        <w:ind w:left="2160" w:hanging="360"/>
+      </w:pPr>
+      <w:rPr>
+        <w:rFonts w:ascii="Wingdings" w:hAnsi="Wingdings" w:hint="default"/>
+      </w:rPr>
+    </w:lvl>
+    <w:lvl w:ilvl="3" w:tplc="04070001" w:tentative="1">
+      <w:start w:val="1"/>
+      <w:numFmt w:val="bullet"/>
+      <w:lvlText w:val=""/>
+      <w:lvlJc w:val="left"/>
+      <w:pPr>
+        <w:ind w:left="2880" w:hanging="360"/>
+      </w:pPr>
+      <w:rPr>
+        <w:rFonts w:ascii="Symbol" w:hAnsi="Symbol" w:hint="default"/>
+      </w:rPr>
+    </w:lvl>
+    <w:lvl w:ilvl="4" w:tplc="04070003" w:tentative="1">
+      <w:start w:val="1"/>
+      <w:numFmt w:val="bullet"/>
+      <w:lvlText w:val="o"/>
+      <w:lvlJc w:val="left"/>
+      <w:pPr>
+        <w:ind w:left="3600" w:hanging="360"/>
+      </w:pPr>
+      <w:rPr>
+        <w:rFonts w:ascii="Courier New" w:hAnsi="Courier New" w:cs="Courier New" w:hint="default"/>
+      </w:rPr>
+    </w:lvl>
+    <w:lvl w:ilvl="5" w:tplc="04070005" w:tentative="1">
+      <w:start w:val="1"/>
+      <w:numFmt w:val="bullet"/>
+      <w:lvlText w:val=""/>
+      <w:lvlJc w:val="left"/>
+      <w:pPr>
+        <w:ind w:left="4320" w:hanging="360"/>
+      </w:pPr>
+      <w:rPr>
+        <w:rFonts w:ascii="Wingdings" w:hAnsi="Wingdings" w:hint="default"/>
+      </w:rPr>
+    </w:lvl>
+    <w:lvl w:ilvl="6" w:tplc="04070001" w:tentative="1">
+      <w:start w:val="1"/>
+      <w:numFmt w:val="bullet"/>
+      <w:lvlText w:val=""/>
+      <w:lvlJc w:val="left"/>
+      <w:pPr>
+        <w:ind w:left="5040" w:hanging="360"/>
+      </w:pPr>
+      <w:rPr>
+        <w:rFonts w:ascii="Symbol" w:hAnsi="Symbol" w:hint="default"/>
+      </w:rPr>
+    </w:lvl>
+    <w:lvl w:ilvl="7" w:tplc="04070003" w:tentative="1">
+      <w:start w:val="1"/>
+      <w:numFmt w:val="bullet"/>
+      <w:lvlText w:val="o"/>
+      <w:lvlJc w:val="left"/>
+      <w:pPr>
+        <w:ind w:left="5760" w:hanging="360"/>
+      </w:pPr>
+      <w:rPr>
+        <w:rFonts w:ascii="Courier New" w:hAnsi="Courier New" w:cs="Courier New" w:hint="default"/>
+      </w:rPr>
+    </w:lvl>
+    <w:lvl w:ilvl="8" w:tplc="04070005" w:tentative="1">
+      <w:start w:val="1"/>
+      <w:numFmt w:val="bullet"/>
+      <w:lvlText w:val=""/>
+      <w:lvlJc w:val="left"/>
+      <w:pPr>
         <w:ind w:left="6480" w:hanging="360"/>
       </w:pPr>
       <w:rPr>
@@ -2734,16 +3150,19 @@
     </w:lvl>
   </w:abstractNum>
   <w:num w:numId="1">
-    <w:abstractNumId w:val="1"/>
+    <w:abstractNumId w:val="2"/>
   </w:num>
   <w:num w:numId="2">
     <w:abstractNumId w:val="0"/>
+  </w:num>
+  <w:num w:numId="3">
+    <w:abstractNumId w:val="1"/>
   </w:num>
 </w:numbering>
 </file>
 
 <file path=word/styles.xml><?xml version="1.0" encoding="utf-8"?>
-<w:styles xmlns:mc="http://schemas.openxmlformats.org/markup-compatibility/2006" xmlns:r="http://schemas.openxmlformats.org/officeDocument/2006/relationships" xmlns:w="http://schemas.openxmlformats.org/wordprocessingml/2006/main" xmlns:w14="http://schemas.microsoft.com/office/word/2010/wordml" xmlns:w15="http://schemas.microsoft.com/office/word/2012/wordml" xmlns:w16se="http://schemas.microsoft.com/office/word/2015/wordml/symex" mc:Ignorable="w14 w15 w16se">
+<w:styles xmlns:mc="http://schemas.openxmlformats.org/markup-compatibility/2006" xmlns:r="http://schemas.openxmlformats.org/officeDocument/2006/relationships" xmlns:w="http://schemas.openxmlformats.org/wordprocessingml/2006/main" xmlns:w14="http://schemas.microsoft.com/office/word/2010/wordml" xmlns:w15="http://schemas.microsoft.com/office/word/2012/wordml" xmlns:w16cid="http://schemas.microsoft.com/office/word/2016/wordml/cid" xmlns:w16se="http://schemas.microsoft.com/office/word/2015/wordml/symex" mc:Ignorable="w14 w15 w16se w16cid">
   <w:docDefaults>
     <w:rPrDefault>
       <w:rPr>
@@ -3774,7 +4193,7 @@
 </file>
 
 <file path=word/glossary/document.xml><?xml version="1.0" encoding="utf-8"?>
-<w:glossaryDocument xmlns:wpc="http://schemas.microsoft.com/office/word/2010/wordprocessingCanvas" xmlns:cx="http://schemas.microsoft.com/office/drawing/2014/chartex" xmlns:cx1="http://schemas.microsoft.com/office/drawing/2015/9/8/chartex" xmlns:cx2="http://schemas.microsoft.com/office/drawing/2015/10/21/chartex" xmlns:cx3="http://schemas.microsoft.com/office/drawing/2016/5/9/chartex" xmlns:cx4="http://schemas.microsoft.com/office/drawing/2016/5/10/chartex" xmlns:cx5="http://schemas.microsoft.com/office/drawing/2016/5/11/chartex" xmlns:cx6="http://schemas.microsoft.com/office/drawing/2016/5/12/chartex" xmlns:cx7="http://schemas.microsoft.com/office/drawing/2016/5/13/chartex" xmlns:cx8="http://schemas.microsoft.com/office/drawing/2016/5/14/chartex" xmlns:mc="http://schemas.openxmlformats.org/markup-compatibility/2006" xmlns:aink="http://schemas.microsoft.com/office/drawing/2016/ink" xmlns:am3d="http://schemas.microsoft.com/office/drawing/2017/model3d" xmlns:o="urn:schemas-microsoft-com:office:office" xmlns:r="http://schemas.openxmlformats.org/officeDocument/2006/relationships" xmlns:m="http://schemas.openxmlformats.org/officeDocument/2006/math" xmlns:v="urn:schemas-microsoft-com:vml" xmlns:wp14="http://schemas.microsoft.com/office/word/2010/wordprocessingDrawing" xmlns:wp="http://schemas.openxmlformats.org/drawingml/2006/wordprocessingDrawing" xmlns:w10="urn:schemas-microsoft-com:office:word" xmlns:w="http://schemas.openxmlformats.org/wordprocessingml/2006/main" xmlns:w14="http://schemas.microsoft.com/office/word/2010/wordml" xmlns:w15="http://schemas.microsoft.com/office/word/2012/wordml" xmlns:w16se="http://schemas.microsoft.com/office/word/2015/wordml/symex" xmlns:wpg="http://schemas.microsoft.com/office/word/2010/wordprocessingGroup" xmlns:wpi="http://schemas.microsoft.com/office/word/2010/wordprocessingInk" xmlns:wne="http://schemas.microsoft.com/office/word/2006/wordml" xmlns:wps="http://schemas.microsoft.com/office/word/2010/wordprocessingShape" mc:Ignorable="w14 w15 w16se wp14">
+<w:glossaryDocument xmlns:wpc="http://schemas.microsoft.com/office/word/2010/wordprocessingCanvas" xmlns:cx="http://schemas.microsoft.com/office/drawing/2014/chartex" xmlns:cx1="http://schemas.microsoft.com/office/drawing/2015/9/8/chartex" xmlns:cx2="http://schemas.microsoft.com/office/drawing/2015/10/21/chartex" xmlns:cx3="http://schemas.microsoft.com/office/drawing/2016/5/9/chartex" xmlns:cx4="http://schemas.microsoft.com/office/drawing/2016/5/10/chartex" xmlns:cx5="http://schemas.microsoft.com/office/drawing/2016/5/11/chartex" xmlns:cx6="http://schemas.microsoft.com/office/drawing/2016/5/12/chartex" xmlns:cx7="http://schemas.microsoft.com/office/drawing/2016/5/13/chartex" xmlns:cx8="http://schemas.microsoft.com/office/drawing/2016/5/14/chartex" xmlns:mc="http://schemas.openxmlformats.org/markup-compatibility/2006" xmlns:aink="http://schemas.microsoft.com/office/drawing/2016/ink" xmlns:am3d="http://schemas.microsoft.com/office/drawing/2017/model3d" xmlns:o="urn:schemas-microsoft-com:office:office" xmlns:r="http://schemas.openxmlformats.org/officeDocument/2006/relationships" xmlns:m="http://schemas.openxmlformats.org/officeDocument/2006/math" xmlns:v="urn:schemas-microsoft-com:vml" xmlns:wp14="http://schemas.microsoft.com/office/word/2010/wordprocessingDrawing" xmlns:wp="http://schemas.openxmlformats.org/drawingml/2006/wordprocessingDrawing" xmlns:w10="urn:schemas-microsoft-com:office:word" xmlns:w="http://schemas.openxmlformats.org/wordprocessingml/2006/main" xmlns:w14="http://schemas.microsoft.com/office/word/2010/wordml" xmlns:w15="http://schemas.microsoft.com/office/word/2012/wordml" xmlns:w16cid="http://schemas.microsoft.com/office/word/2016/wordml/cid" xmlns:w16se="http://schemas.microsoft.com/office/word/2015/wordml/symex" xmlns:wpg="http://schemas.microsoft.com/office/word/2010/wordprocessingGroup" xmlns:wpi="http://schemas.microsoft.com/office/word/2010/wordprocessingInk" xmlns:wne="http://schemas.microsoft.com/office/word/2006/wordml" xmlns:wps="http://schemas.microsoft.com/office/word/2010/wordprocessingShape" mc:Ignorable="w14 w15 w16se w16cid wp14">
   <w:docParts>
     <w:docPart>
       <w:docPartPr>
@@ -3811,7 +4230,7 @@
 </file>
 
 <file path=word/glossary/fontTable.xml><?xml version="1.0" encoding="utf-8"?>
-<w:fonts xmlns:mc="http://schemas.openxmlformats.org/markup-compatibility/2006" xmlns:r="http://schemas.openxmlformats.org/officeDocument/2006/relationships" xmlns:w="http://schemas.openxmlformats.org/wordprocessingml/2006/main" xmlns:w14="http://schemas.microsoft.com/office/word/2010/wordml" xmlns:w15="http://schemas.microsoft.com/office/word/2012/wordml" xmlns:w16se="http://schemas.microsoft.com/office/word/2015/wordml/symex" mc:Ignorable="w14 w15 w16se">
+<w:fonts xmlns:mc="http://schemas.openxmlformats.org/markup-compatibility/2006" xmlns:r="http://schemas.openxmlformats.org/officeDocument/2006/relationships" xmlns:w="http://schemas.openxmlformats.org/wordprocessingml/2006/main" xmlns:w14="http://schemas.microsoft.com/office/word/2010/wordml" xmlns:w15="http://schemas.microsoft.com/office/word/2012/wordml" xmlns:w16cid="http://schemas.microsoft.com/office/word/2016/wordml/cid" xmlns:w16se="http://schemas.microsoft.com/office/word/2015/wordml/symex" mc:Ignorable="w14 w15 w16se w16cid">
   <w:font w:name="Arial">
     <w:panose1 w:val="020B0604020202020204"/>
     <w:charset w:val="00"/>
@@ -3872,7 +4291,7 @@
 </file>
 
 <file path=word/glossary/settings.xml><?xml version="1.0" encoding="utf-8"?>
-<w:settings xmlns:mc="http://schemas.openxmlformats.org/markup-compatibility/2006" xmlns:o="urn:schemas-microsoft-com:office:office" xmlns:r="http://schemas.openxmlformats.org/officeDocument/2006/relationships" xmlns:m="http://schemas.openxmlformats.org/officeDocument/2006/math" xmlns:v="urn:schemas-microsoft-com:vml" xmlns:w10="urn:schemas-microsoft-com:office:word" xmlns:w="http://schemas.openxmlformats.org/wordprocessingml/2006/main" xmlns:w14="http://schemas.microsoft.com/office/word/2010/wordml" xmlns:w15="http://schemas.microsoft.com/office/word/2012/wordml" xmlns:w16se="http://schemas.microsoft.com/office/word/2015/wordml/symex" xmlns:sl="http://schemas.openxmlformats.org/schemaLibrary/2006/main" mc:Ignorable="w14 w15 w16se">
+<w:settings xmlns:mc="http://schemas.openxmlformats.org/markup-compatibility/2006" xmlns:o="urn:schemas-microsoft-com:office:office" xmlns:r="http://schemas.openxmlformats.org/officeDocument/2006/relationships" xmlns:m="http://schemas.openxmlformats.org/officeDocument/2006/math" xmlns:v="urn:schemas-microsoft-com:vml" xmlns:w10="urn:schemas-microsoft-com:office:word" xmlns:w="http://schemas.openxmlformats.org/wordprocessingml/2006/main" xmlns:w14="http://schemas.microsoft.com/office/word/2010/wordml" xmlns:w15="http://schemas.microsoft.com/office/word/2012/wordml" xmlns:w16cid="http://schemas.microsoft.com/office/word/2016/wordml/cid" xmlns:w16se="http://schemas.microsoft.com/office/word/2015/wordml/symex" xmlns:sl="http://schemas.openxmlformats.org/schemaLibrary/2006/main" mc:Ignorable="w14 w15 w16se w16cid">
   <w:view w:val="normal"/>
   <w:defaultTabStop w:val="708"/>
   <w:hyphenationZone w:val="425"/>
@@ -3884,11 +4303,13 @@
     <w:compatSetting w:name="enableOpenTypeFeatures" w:uri="http://schemas.microsoft.com/office/word" w:val="1"/>
     <w:compatSetting w:name="doNotFlipMirrorIndents" w:uri="http://schemas.microsoft.com/office/word" w:val="1"/>
     <w:compatSetting w:name="differentiateMultirowTableHeaders" w:uri="http://schemas.microsoft.com/office/word" w:val="1"/>
+    <w:compatSetting w:name="useWord2013TrackBottomHyphenation" w:uri="http://schemas.microsoft.com/office/word" w:val="1"/>
   </w:compat>
   <w:rsids>
     <w:rsidRoot w:val="00980958"/>
     <w:rsid w:val="00206717"/>
     <w:rsid w:val="00230306"/>
+    <w:rsid w:val="0024564A"/>
     <w:rsid w:val="002E02CF"/>
     <w:rsid w:val="004B5E54"/>
     <w:rsid w:val="00980958"/>
@@ -3917,7 +4338,7 @@
 </file>
 
 <file path=word/glossary/styles.xml><?xml version="1.0" encoding="utf-8"?>
-<w:styles xmlns:mc="http://schemas.openxmlformats.org/markup-compatibility/2006" xmlns:r="http://schemas.openxmlformats.org/officeDocument/2006/relationships" xmlns:w="http://schemas.openxmlformats.org/wordprocessingml/2006/main" xmlns:w14="http://schemas.microsoft.com/office/word/2010/wordml" xmlns:w15="http://schemas.microsoft.com/office/word/2012/wordml" xmlns:w16se="http://schemas.microsoft.com/office/word/2015/wordml/symex" mc:Ignorable="w14 w15 w16se">
+<w:styles xmlns:mc="http://schemas.openxmlformats.org/markup-compatibility/2006" xmlns:r="http://schemas.openxmlformats.org/officeDocument/2006/relationships" xmlns:w="http://schemas.openxmlformats.org/wordprocessingml/2006/main" xmlns:w14="http://schemas.microsoft.com/office/word/2010/wordml" xmlns:w15="http://schemas.microsoft.com/office/word/2012/wordml" xmlns:w16cid="http://schemas.microsoft.com/office/word/2016/wordml/cid" xmlns:w16se="http://schemas.microsoft.com/office/word/2015/wordml/symex" mc:Ignorable="w14 w15 w16se w16cid">
   <w:docDefaults>
     <w:rPrDefault>
       <w:rPr>
@@ -4349,7 +4770,7 @@
 </file>
 
 <file path=word/glossary/webSettings.xml><?xml version="1.0" encoding="utf-8"?>
-<w:webSettings xmlns:mc="http://schemas.openxmlformats.org/markup-compatibility/2006" xmlns:r="http://schemas.openxmlformats.org/officeDocument/2006/relationships" xmlns:w="http://schemas.openxmlformats.org/wordprocessingml/2006/main" xmlns:w14="http://schemas.microsoft.com/office/word/2010/wordml" xmlns:w15="http://schemas.microsoft.com/office/word/2012/wordml" xmlns:w16se="http://schemas.microsoft.com/office/word/2015/wordml/symex" mc:Ignorable="w14 w15 w16se">
+<w:webSettings xmlns:mc="http://schemas.openxmlformats.org/markup-compatibility/2006" xmlns:r="http://schemas.openxmlformats.org/officeDocument/2006/relationships" xmlns:w="http://schemas.openxmlformats.org/wordprocessingml/2006/main" xmlns:w14="http://schemas.microsoft.com/office/word/2010/wordml" xmlns:w15="http://schemas.microsoft.com/office/word/2012/wordml" xmlns:w16cid="http://schemas.microsoft.com/office/word/2016/wordml/cid" xmlns:w16se="http://schemas.microsoft.com/office/word/2015/wordml/symex" mc:Ignorable="w14 w15 w16se w16cid">
   <w:optimizeForBrowser/>
   <w:allowPNG/>
 </w:webSettings>
@@ -4635,7 +5056,7 @@
 </file>
 
 <file path=customXml/itemProps1.xml><?xml version="1.0" encoding="utf-8"?>
-<ds:datastoreItem xmlns:ds="http://schemas.openxmlformats.org/officeDocument/2006/customXml" ds:itemID="{9D270F2E-6C74-4530-8C2F-FB4014973C1D}">
+<ds:datastoreItem xmlns:ds="http://schemas.openxmlformats.org/officeDocument/2006/customXml" ds:itemID="{4E70532A-5B18-491E-989F-AF611EC93D58}">
   <ds:schemaRefs>
     <ds:schemaRef ds:uri="http://schemas.openxmlformats.org/officeDocument/2006/bibliography"/>
   </ds:schemaRefs>

--- a/documentation/1 Pflichtenheft(2).docx
+++ b/documentation/1 Pflichtenheft(2).docx
@@ -1,6 +1,6 @@
 
 <file path=word/document.xml><?xml version="1.0" encoding="utf-8"?>
-<w:document xmlns:wpc="http://schemas.microsoft.com/office/word/2010/wordprocessingCanvas" xmlns:cx="http://schemas.microsoft.com/office/drawing/2014/chartex" xmlns:cx1="http://schemas.microsoft.com/office/drawing/2015/9/8/chartex" xmlns:cx2="http://schemas.microsoft.com/office/drawing/2015/10/21/chartex" xmlns:cx3="http://schemas.microsoft.com/office/drawing/2016/5/9/chartex" xmlns:cx4="http://schemas.microsoft.com/office/drawing/2016/5/10/chartex" xmlns:cx5="http://schemas.microsoft.com/office/drawing/2016/5/11/chartex" xmlns:cx6="http://schemas.microsoft.com/office/drawing/2016/5/12/chartex" xmlns:cx7="http://schemas.microsoft.com/office/drawing/2016/5/13/chartex" xmlns:cx8="http://schemas.microsoft.com/office/drawing/2016/5/14/chartex" xmlns:mc="http://schemas.openxmlformats.org/markup-compatibility/2006" xmlns:aink="http://schemas.microsoft.com/office/drawing/2016/ink" xmlns:am3d="http://schemas.microsoft.com/office/drawing/2017/model3d" xmlns:o="urn:schemas-microsoft-com:office:office" xmlns:r="http://schemas.openxmlformats.org/officeDocument/2006/relationships" xmlns:m="http://schemas.openxmlformats.org/officeDocument/2006/math" xmlns:v="urn:schemas-microsoft-com:vml" xmlns:wp14="http://schemas.microsoft.com/office/word/2010/wordprocessingDrawing" xmlns:wp="http://schemas.openxmlformats.org/drawingml/2006/wordprocessingDrawing" xmlns:w10="urn:schemas-microsoft-com:office:word" xmlns:w="http://schemas.openxmlformats.org/wordprocessingml/2006/main" xmlns:w14="http://schemas.microsoft.com/office/word/2010/wordml" xmlns:w15="http://schemas.microsoft.com/office/word/2012/wordml" xmlns:w16cid="http://schemas.microsoft.com/office/word/2016/wordml/cid" xmlns:w16se="http://schemas.microsoft.com/office/word/2015/wordml/symex" xmlns:wpg="http://schemas.microsoft.com/office/word/2010/wordprocessingGroup" xmlns:wpi="http://schemas.microsoft.com/office/word/2010/wordprocessingInk" xmlns:wne="http://schemas.microsoft.com/office/word/2006/wordml" xmlns:wps="http://schemas.microsoft.com/office/word/2010/wordprocessingShape" mc:Ignorable="w14 w15 w16se w16cid wp14">
+<w:document xmlns:wpc="http://schemas.microsoft.com/office/word/2010/wordprocessingCanvas" xmlns:cx="http://schemas.microsoft.com/office/drawing/2014/chartex" xmlns:cx1="http://schemas.microsoft.com/office/drawing/2015/9/8/chartex" xmlns:cx2="http://schemas.microsoft.com/office/drawing/2015/10/21/chartex" xmlns:cx3="http://schemas.microsoft.com/office/drawing/2016/5/9/chartex" xmlns:cx4="http://schemas.microsoft.com/office/drawing/2016/5/10/chartex" xmlns:cx5="http://schemas.microsoft.com/office/drawing/2016/5/11/chartex" xmlns:cx6="http://schemas.microsoft.com/office/drawing/2016/5/12/chartex" xmlns:cx7="http://schemas.microsoft.com/office/drawing/2016/5/13/chartex" xmlns:cx8="http://schemas.microsoft.com/office/drawing/2016/5/14/chartex" xmlns:mc="http://schemas.openxmlformats.org/markup-compatibility/2006" xmlns:aink="http://schemas.microsoft.com/office/drawing/2016/ink" xmlns:am3d="http://schemas.microsoft.com/office/drawing/2017/model3d" xmlns:o="urn:schemas-microsoft-com:office:office" xmlns:r="http://schemas.openxmlformats.org/officeDocument/2006/relationships" xmlns:m="http://schemas.openxmlformats.org/officeDocument/2006/math" xmlns:v="urn:schemas-microsoft-com:vml" xmlns:wp14="http://schemas.microsoft.com/office/word/2010/wordprocessingDrawing" xmlns:wp="http://schemas.openxmlformats.org/drawingml/2006/wordprocessingDrawing" xmlns:w10="urn:schemas-microsoft-com:office:word" xmlns:w="http://schemas.openxmlformats.org/wordprocessingml/2006/main" xmlns:w14="http://schemas.microsoft.com/office/word/2010/wordml" xmlns:w15="http://schemas.microsoft.com/office/word/2012/wordml" xmlns:w16se="http://schemas.microsoft.com/office/word/2015/wordml/symex" xmlns:wpg="http://schemas.microsoft.com/office/word/2010/wordprocessingGroup" xmlns:wpi="http://schemas.microsoft.com/office/word/2010/wordprocessingInk" xmlns:wne="http://schemas.microsoft.com/office/word/2006/wordml" xmlns:wps="http://schemas.microsoft.com/office/word/2010/wordprocessingShape" mc:Ignorable="w14 w15 w16se wp14">
   <w:body>
     <w:p>
       <w:pPr>
@@ -658,29 +658,6 @@
     </w:p>
     <w:p>
       <w:pPr>
-        <w:rPr>
-          <w:rFonts w:eastAsia="Times New Roman"/>
-          <w:lang w:val="de-DE" w:eastAsia="de-DE" w:bidi="ar-SA"/>
-        </w:rPr>
-      </w:pPr>
-      <w:r>
-        <w:rPr>
-          <w:rFonts w:eastAsia="Times New Roman"/>
-          <w:lang w:val="de-DE" w:eastAsia="de-DE" w:bidi="ar-SA"/>
-        </w:rPr>
-        <w:br w:type="page"/>
-      </w:r>
-    </w:p>
-    <w:p>
-      <w:pPr>
-        <w:rPr>
-          <w:rFonts w:eastAsia="Times New Roman"/>
-          <w:lang w:val="de-DE" w:eastAsia="de-DE" w:bidi="ar-SA"/>
-        </w:rPr>
-      </w:pPr>
-    </w:p>
-    <w:p>
-      <w:pPr>
         <w:pStyle w:val="berschrift3"/>
         <w:rPr>
           <w:lang w:val="de-DE"/>
@@ -1075,6 +1052,7 @@
           <w:rFonts w:eastAsia="Times New Roman"/>
           <w:lang w:val="de-DE" w:eastAsia="de-DE" w:bidi="ar-SA"/>
         </w:rPr>
+        <w:lastRenderedPageBreak/>
         <w:t>/ NFC 313</w:t>
       </w:r>
       <w:r>
@@ -1098,29 +1076,15 @@
         </w:rPr>
         <w:t>gespeichert/ausgegeben werden</w:t>
       </w:r>
-    </w:p>
-    <w:p>
-      <w:pPr>
-        <w:rPr>
-          <w:rFonts w:eastAsia="Times New Roman"/>
-          <w:lang w:val="de-DE" w:eastAsia="de-DE" w:bidi="ar-SA"/>
-        </w:rPr>
-      </w:pPr>
-      <w:r>
-        <w:rPr>
-          <w:rFonts w:eastAsia="Times New Roman"/>
-          <w:lang w:val="de-DE" w:eastAsia="de-DE" w:bidi="ar-SA"/>
-        </w:rPr>
-        <w:br w:type="page"/>
-      </w:r>
-    </w:p>
-    <w:p>
-      <w:pPr>
-        <w:rPr>
-          <w:rFonts w:eastAsia="Times New Roman"/>
-          <w:lang w:val="de-DE" w:eastAsia="de-DE" w:bidi="ar-SA"/>
-        </w:rPr>
-      </w:pPr>
+      <w:r>
+        <w:rPr>
+          <w:rFonts w:eastAsia="Times New Roman"/>
+          <w:lang w:val="de-DE" w:eastAsia="de-DE" w:bidi="ar-SA"/>
+        </w:rPr>
+        <w:t>.</w:t>
+      </w:r>
+      <w:bookmarkStart w:id="6" w:name="_GoBack"/>
+      <w:bookmarkEnd w:id="6"/>
     </w:p>
     <w:p>
       <w:pPr>
@@ -1129,14 +1093,14 @@
           <w:lang w:val="de-DE"/>
         </w:rPr>
       </w:pPr>
-      <w:bookmarkStart w:id="6" w:name="_Toc361817663"/>
+      <w:bookmarkStart w:id="7" w:name="_Toc361817663"/>
       <w:r>
         <w:rPr>
           <w:lang w:val="de-DE"/>
         </w:rPr>
         <w:t>1.4 Qualitätsanforderungen</w:t>
       </w:r>
-      <w:bookmarkEnd w:id="6"/>
+      <w:bookmarkEnd w:id="7"/>
     </w:p>
     <w:tbl>
       <w:tblPr>
@@ -1657,7 +1621,7 @@
           <w:lang w:val="de-DE"/>
         </w:rPr>
       </w:pPr>
-      <w:bookmarkStart w:id="7" w:name="_Toc361817664"/>
+      <w:bookmarkStart w:id="8" w:name="_Toc361817664"/>
     </w:p>
     <w:p>
       <w:pPr>
@@ -1689,7 +1653,7 @@
         <w:lastRenderedPageBreak/>
         <w:t>1.5 Benutzerschnittstellen</w:t>
       </w:r>
-      <w:bookmarkEnd w:id="7"/>
+      <w:bookmarkEnd w:id="8"/>
     </w:p>
     <w:p>
       <w:pPr>
@@ -1698,14 +1662,14 @@
           <w:lang w:val="de-DE"/>
         </w:rPr>
       </w:pPr>
-      <w:bookmarkStart w:id="8" w:name="_Toc361817665"/>
+      <w:bookmarkStart w:id="9" w:name="_Toc361817665"/>
       <w:r>
         <w:rPr>
           <w:lang w:val="de-DE"/>
         </w:rPr>
         <w:t>1.5.1 Benutzermodell</w:t>
       </w:r>
-      <w:bookmarkEnd w:id="8"/>
+      <w:bookmarkEnd w:id="9"/>
     </w:p>
     <w:p>
       <w:pPr>
@@ -1850,7 +1814,7 @@
           <w:lang w:val="de-DE"/>
         </w:rPr>
       </w:pPr>
-      <w:bookmarkStart w:id="9" w:name="_Toc361817668"/>
+      <w:bookmarkStart w:id="10" w:name="_Toc361817668"/>
       <w:r>
         <w:rPr>
           <w:lang w:val="de-DE"/>
@@ -1858,7 +1822,7 @@
         <w:lastRenderedPageBreak/>
         <w:t>1.6 Entwicklungsumgebung</w:t>
       </w:r>
-      <w:bookmarkEnd w:id="9"/>
+      <w:bookmarkEnd w:id="10"/>
     </w:p>
     <w:p>
       <w:pPr>
@@ -2010,16 +1974,7 @@
           <w:rFonts w:eastAsia="Times New Roman"/>
           <w:lang w:val="de-DE" w:eastAsia="de-DE" w:bidi="ar-SA"/>
         </w:rPr>
-        <w:t>die w</w:t>
-      </w:r>
-      <w:bookmarkStart w:id="10" w:name="_GoBack"/>
-      <w:bookmarkEnd w:id="10"/>
-      <w:r>
-        <w:rPr>
-          <w:rFonts w:eastAsia="Times New Roman"/>
-          <w:lang w:val="de-DE" w:eastAsia="de-DE" w:bidi="ar-SA"/>
-        </w:rPr>
-        <w:t>ir benutzen:</w:t>
+        <w:t>die wir benutzen:</w:t>
       </w:r>
     </w:p>
     <w:p>
@@ -2321,7 +2276,7 @@
 </file>
 
 <file path=word/endnotes.xml><?xml version="1.0" encoding="utf-8"?>
-<w:endnotes xmlns:wpc="http://schemas.microsoft.com/office/word/2010/wordprocessingCanvas" xmlns:cx="http://schemas.microsoft.com/office/drawing/2014/chartex" xmlns:cx1="http://schemas.microsoft.com/office/drawing/2015/9/8/chartex" xmlns:cx2="http://schemas.microsoft.com/office/drawing/2015/10/21/chartex" xmlns:cx3="http://schemas.microsoft.com/office/drawing/2016/5/9/chartex" xmlns:cx4="http://schemas.microsoft.com/office/drawing/2016/5/10/chartex" xmlns:cx5="http://schemas.microsoft.com/office/drawing/2016/5/11/chartex" xmlns:cx6="http://schemas.microsoft.com/office/drawing/2016/5/12/chartex" xmlns:cx7="http://schemas.microsoft.com/office/drawing/2016/5/13/chartex" xmlns:cx8="http://schemas.microsoft.com/office/drawing/2016/5/14/chartex" xmlns:mc="http://schemas.openxmlformats.org/markup-compatibility/2006" xmlns:aink="http://schemas.microsoft.com/office/drawing/2016/ink" xmlns:am3d="http://schemas.microsoft.com/office/drawing/2017/model3d" xmlns:o="urn:schemas-microsoft-com:office:office" xmlns:r="http://schemas.openxmlformats.org/officeDocument/2006/relationships" xmlns:m="http://schemas.openxmlformats.org/officeDocument/2006/math" xmlns:v="urn:schemas-microsoft-com:vml" xmlns:wp14="http://schemas.microsoft.com/office/word/2010/wordprocessingDrawing" xmlns:wp="http://schemas.openxmlformats.org/drawingml/2006/wordprocessingDrawing" xmlns:w10="urn:schemas-microsoft-com:office:word" xmlns:w="http://schemas.openxmlformats.org/wordprocessingml/2006/main" xmlns:w14="http://schemas.microsoft.com/office/word/2010/wordml" xmlns:w15="http://schemas.microsoft.com/office/word/2012/wordml" xmlns:w16cid="http://schemas.microsoft.com/office/word/2016/wordml/cid" xmlns:w16se="http://schemas.microsoft.com/office/word/2015/wordml/symex" xmlns:wpg="http://schemas.microsoft.com/office/word/2010/wordprocessingGroup" xmlns:wpi="http://schemas.microsoft.com/office/word/2010/wordprocessingInk" xmlns:wne="http://schemas.microsoft.com/office/word/2006/wordml" xmlns:wps="http://schemas.microsoft.com/office/word/2010/wordprocessingShape" mc:Ignorable="w14 w15 w16se w16cid wp14">
+<w:endnotes xmlns:wpc="http://schemas.microsoft.com/office/word/2010/wordprocessingCanvas" xmlns:cx="http://schemas.microsoft.com/office/drawing/2014/chartex" xmlns:cx1="http://schemas.microsoft.com/office/drawing/2015/9/8/chartex" xmlns:cx2="http://schemas.microsoft.com/office/drawing/2015/10/21/chartex" xmlns:cx3="http://schemas.microsoft.com/office/drawing/2016/5/9/chartex" xmlns:cx4="http://schemas.microsoft.com/office/drawing/2016/5/10/chartex" xmlns:cx5="http://schemas.microsoft.com/office/drawing/2016/5/11/chartex" xmlns:cx6="http://schemas.microsoft.com/office/drawing/2016/5/12/chartex" xmlns:cx7="http://schemas.microsoft.com/office/drawing/2016/5/13/chartex" xmlns:cx8="http://schemas.microsoft.com/office/drawing/2016/5/14/chartex" xmlns:mc="http://schemas.openxmlformats.org/markup-compatibility/2006" xmlns:aink="http://schemas.microsoft.com/office/drawing/2016/ink" xmlns:am3d="http://schemas.microsoft.com/office/drawing/2017/model3d" xmlns:o="urn:schemas-microsoft-com:office:office" xmlns:r="http://schemas.openxmlformats.org/officeDocument/2006/relationships" xmlns:m="http://schemas.openxmlformats.org/officeDocument/2006/math" xmlns:v="urn:schemas-microsoft-com:vml" xmlns:wp14="http://schemas.microsoft.com/office/word/2010/wordprocessingDrawing" xmlns:wp="http://schemas.openxmlformats.org/drawingml/2006/wordprocessingDrawing" xmlns:w10="urn:schemas-microsoft-com:office:word" xmlns:w="http://schemas.openxmlformats.org/wordprocessingml/2006/main" xmlns:w14="http://schemas.microsoft.com/office/word/2010/wordml" xmlns:w15="http://schemas.microsoft.com/office/word/2012/wordml" xmlns:w16se="http://schemas.microsoft.com/office/word/2015/wordml/symex" xmlns:wpg="http://schemas.microsoft.com/office/word/2010/wordprocessingGroup" xmlns:wpi="http://schemas.microsoft.com/office/word/2010/wordprocessingInk" xmlns:wne="http://schemas.microsoft.com/office/word/2006/wordml" xmlns:wps="http://schemas.microsoft.com/office/word/2010/wordprocessingShape" mc:Ignorable="w14 w15 w16se wp14">
   <w:endnote w:type="separator" w:id="-1">
     <w:p>
       <w:pPr>
@@ -2346,7 +2301,7 @@
 </file>
 
 <file path=word/footer1.xml><?xml version="1.0" encoding="utf-8"?>
-<w:ftr xmlns:wpc="http://schemas.microsoft.com/office/word/2010/wordprocessingCanvas" xmlns:cx="http://schemas.microsoft.com/office/drawing/2014/chartex" xmlns:cx1="http://schemas.microsoft.com/office/drawing/2015/9/8/chartex" xmlns:cx2="http://schemas.microsoft.com/office/drawing/2015/10/21/chartex" xmlns:cx3="http://schemas.microsoft.com/office/drawing/2016/5/9/chartex" xmlns:cx4="http://schemas.microsoft.com/office/drawing/2016/5/10/chartex" xmlns:cx5="http://schemas.microsoft.com/office/drawing/2016/5/11/chartex" xmlns:cx6="http://schemas.microsoft.com/office/drawing/2016/5/12/chartex" xmlns:cx7="http://schemas.microsoft.com/office/drawing/2016/5/13/chartex" xmlns:cx8="http://schemas.microsoft.com/office/drawing/2016/5/14/chartex" xmlns:mc="http://schemas.openxmlformats.org/markup-compatibility/2006" xmlns:aink="http://schemas.microsoft.com/office/drawing/2016/ink" xmlns:am3d="http://schemas.microsoft.com/office/drawing/2017/model3d" xmlns:o="urn:schemas-microsoft-com:office:office" xmlns:r="http://schemas.openxmlformats.org/officeDocument/2006/relationships" xmlns:m="http://schemas.openxmlformats.org/officeDocument/2006/math" xmlns:v="urn:schemas-microsoft-com:vml" xmlns:wp14="http://schemas.microsoft.com/office/word/2010/wordprocessingDrawing" xmlns:wp="http://schemas.openxmlformats.org/drawingml/2006/wordprocessingDrawing" xmlns:w10="urn:schemas-microsoft-com:office:word" xmlns:w="http://schemas.openxmlformats.org/wordprocessingml/2006/main" xmlns:w14="http://schemas.microsoft.com/office/word/2010/wordml" xmlns:w15="http://schemas.microsoft.com/office/word/2012/wordml" xmlns:w16cid="http://schemas.microsoft.com/office/word/2016/wordml/cid" xmlns:w16se="http://schemas.microsoft.com/office/word/2015/wordml/symex" xmlns:wpg="http://schemas.microsoft.com/office/word/2010/wordprocessingGroup" xmlns:wpi="http://schemas.microsoft.com/office/word/2010/wordprocessingInk" xmlns:wne="http://schemas.microsoft.com/office/word/2006/wordml" xmlns:wps="http://schemas.microsoft.com/office/word/2010/wordprocessingShape" mc:Ignorable="w14 w15 w16se w16cid wp14">
+<w:ftr xmlns:wpc="http://schemas.microsoft.com/office/word/2010/wordprocessingCanvas" xmlns:cx="http://schemas.microsoft.com/office/drawing/2014/chartex" xmlns:cx1="http://schemas.microsoft.com/office/drawing/2015/9/8/chartex" xmlns:cx2="http://schemas.microsoft.com/office/drawing/2015/10/21/chartex" xmlns:cx3="http://schemas.microsoft.com/office/drawing/2016/5/9/chartex" xmlns:cx4="http://schemas.microsoft.com/office/drawing/2016/5/10/chartex" xmlns:cx5="http://schemas.microsoft.com/office/drawing/2016/5/11/chartex" xmlns:cx6="http://schemas.microsoft.com/office/drawing/2016/5/12/chartex" xmlns:cx7="http://schemas.microsoft.com/office/drawing/2016/5/13/chartex" xmlns:cx8="http://schemas.microsoft.com/office/drawing/2016/5/14/chartex" xmlns:mc="http://schemas.openxmlformats.org/markup-compatibility/2006" xmlns:aink="http://schemas.microsoft.com/office/drawing/2016/ink" xmlns:am3d="http://schemas.microsoft.com/office/drawing/2017/model3d" xmlns:o="urn:schemas-microsoft-com:office:office" xmlns:r="http://schemas.openxmlformats.org/officeDocument/2006/relationships" xmlns:m="http://schemas.openxmlformats.org/officeDocument/2006/math" xmlns:v="urn:schemas-microsoft-com:vml" xmlns:wp14="http://schemas.microsoft.com/office/word/2010/wordprocessingDrawing" xmlns:wp="http://schemas.openxmlformats.org/drawingml/2006/wordprocessingDrawing" xmlns:w10="urn:schemas-microsoft-com:office:word" xmlns:w="http://schemas.openxmlformats.org/wordprocessingml/2006/main" xmlns:w14="http://schemas.microsoft.com/office/word/2010/wordml" xmlns:w15="http://schemas.microsoft.com/office/word/2012/wordml" xmlns:w16se="http://schemas.microsoft.com/office/word/2015/wordml/symex" xmlns:wpg="http://schemas.microsoft.com/office/word/2010/wordprocessingGroup" xmlns:wpi="http://schemas.microsoft.com/office/word/2010/wordprocessingInk" xmlns:wne="http://schemas.microsoft.com/office/word/2006/wordml" xmlns:wps="http://schemas.microsoft.com/office/word/2010/wordprocessingShape" mc:Ignorable="w14 w15 w16se wp14">
   <w:p>
     <w:pPr>
       <w:pStyle w:val="Fuzeile"/>
@@ -2412,7 +2367,7 @@
 </file>
 
 <file path=word/footnotes.xml><?xml version="1.0" encoding="utf-8"?>
-<w:footnotes xmlns:wpc="http://schemas.microsoft.com/office/word/2010/wordprocessingCanvas" xmlns:cx="http://schemas.microsoft.com/office/drawing/2014/chartex" xmlns:cx1="http://schemas.microsoft.com/office/drawing/2015/9/8/chartex" xmlns:cx2="http://schemas.microsoft.com/office/drawing/2015/10/21/chartex" xmlns:cx3="http://schemas.microsoft.com/office/drawing/2016/5/9/chartex" xmlns:cx4="http://schemas.microsoft.com/office/drawing/2016/5/10/chartex" xmlns:cx5="http://schemas.microsoft.com/office/drawing/2016/5/11/chartex" xmlns:cx6="http://schemas.microsoft.com/office/drawing/2016/5/12/chartex" xmlns:cx7="http://schemas.microsoft.com/office/drawing/2016/5/13/chartex" xmlns:cx8="http://schemas.microsoft.com/office/drawing/2016/5/14/chartex" xmlns:mc="http://schemas.openxmlformats.org/markup-compatibility/2006" xmlns:aink="http://schemas.microsoft.com/office/drawing/2016/ink" xmlns:am3d="http://schemas.microsoft.com/office/drawing/2017/model3d" xmlns:o="urn:schemas-microsoft-com:office:office" xmlns:r="http://schemas.openxmlformats.org/officeDocument/2006/relationships" xmlns:m="http://schemas.openxmlformats.org/officeDocument/2006/math" xmlns:v="urn:schemas-microsoft-com:vml" xmlns:wp14="http://schemas.microsoft.com/office/word/2010/wordprocessingDrawing" xmlns:wp="http://schemas.openxmlformats.org/drawingml/2006/wordprocessingDrawing" xmlns:w10="urn:schemas-microsoft-com:office:word" xmlns:w="http://schemas.openxmlformats.org/wordprocessingml/2006/main" xmlns:w14="http://schemas.microsoft.com/office/word/2010/wordml" xmlns:w15="http://schemas.microsoft.com/office/word/2012/wordml" xmlns:w16cid="http://schemas.microsoft.com/office/word/2016/wordml/cid" xmlns:w16se="http://schemas.microsoft.com/office/word/2015/wordml/symex" xmlns:wpg="http://schemas.microsoft.com/office/word/2010/wordprocessingGroup" xmlns:wpi="http://schemas.microsoft.com/office/word/2010/wordprocessingInk" xmlns:wne="http://schemas.microsoft.com/office/word/2006/wordml" xmlns:wps="http://schemas.microsoft.com/office/word/2010/wordprocessingShape" mc:Ignorable="w14 w15 w16se w16cid wp14">
+<w:footnotes xmlns:wpc="http://schemas.microsoft.com/office/word/2010/wordprocessingCanvas" xmlns:cx="http://schemas.microsoft.com/office/drawing/2014/chartex" xmlns:cx1="http://schemas.microsoft.com/office/drawing/2015/9/8/chartex" xmlns:cx2="http://schemas.microsoft.com/office/drawing/2015/10/21/chartex" xmlns:cx3="http://schemas.microsoft.com/office/drawing/2016/5/9/chartex" xmlns:cx4="http://schemas.microsoft.com/office/drawing/2016/5/10/chartex" xmlns:cx5="http://schemas.microsoft.com/office/drawing/2016/5/11/chartex" xmlns:cx6="http://schemas.microsoft.com/office/drawing/2016/5/12/chartex" xmlns:cx7="http://schemas.microsoft.com/office/drawing/2016/5/13/chartex" xmlns:cx8="http://schemas.microsoft.com/office/drawing/2016/5/14/chartex" xmlns:mc="http://schemas.openxmlformats.org/markup-compatibility/2006" xmlns:aink="http://schemas.microsoft.com/office/drawing/2016/ink" xmlns:am3d="http://schemas.microsoft.com/office/drawing/2017/model3d" xmlns:o="urn:schemas-microsoft-com:office:office" xmlns:r="http://schemas.openxmlformats.org/officeDocument/2006/relationships" xmlns:m="http://schemas.openxmlformats.org/officeDocument/2006/math" xmlns:v="urn:schemas-microsoft-com:vml" xmlns:wp14="http://schemas.microsoft.com/office/word/2010/wordprocessingDrawing" xmlns:wp="http://schemas.openxmlformats.org/drawingml/2006/wordprocessingDrawing" xmlns:w10="urn:schemas-microsoft-com:office:word" xmlns:w="http://schemas.openxmlformats.org/wordprocessingml/2006/main" xmlns:w14="http://schemas.microsoft.com/office/word/2010/wordml" xmlns:w15="http://schemas.microsoft.com/office/word/2012/wordml" xmlns:w16se="http://schemas.microsoft.com/office/word/2015/wordml/symex" xmlns:wpg="http://schemas.microsoft.com/office/word/2010/wordprocessingGroup" xmlns:wpi="http://schemas.microsoft.com/office/word/2010/wordprocessingInk" xmlns:wne="http://schemas.microsoft.com/office/word/2006/wordml" xmlns:wps="http://schemas.microsoft.com/office/word/2010/wordprocessingShape" mc:Ignorable="w14 w15 w16se wp14">
   <w:footnote w:type="separator" w:id="-1">
     <w:p>
       <w:pPr>
@@ -2437,7 +2392,7 @@
 </file>
 
 <file path=word/header1.xml><?xml version="1.0" encoding="utf-8"?>
-<w:hdr xmlns:wpc="http://schemas.microsoft.com/office/word/2010/wordprocessingCanvas" xmlns:cx="http://schemas.microsoft.com/office/drawing/2014/chartex" xmlns:cx1="http://schemas.microsoft.com/office/drawing/2015/9/8/chartex" xmlns:cx2="http://schemas.microsoft.com/office/drawing/2015/10/21/chartex" xmlns:cx3="http://schemas.microsoft.com/office/drawing/2016/5/9/chartex" xmlns:cx4="http://schemas.microsoft.com/office/drawing/2016/5/10/chartex" xmlns:cx5="http://schemas.microsoft.com/office/drawing/2016/5/11/chartex" xmlns:cx6="http://schemas.microsoft.com/office/drawing/2016/5/12/chartex" xmlns:cx7="http://schemas.microsoft.com/office/drawing/2016/5/13/chartex" xmlns:cx8="http://schemas.microsoft.com/office/drawing/2016/5/14/chartex" xmlns:mc="http://schemas.openxmlformats.org/markup-compatibility/2006" xmlns:aink="http://schemas.microsoft.com/office/drawing/2016/ink" xmlns:am3d="http://schemas.microsoft.com/office/drawing/2017/model3d" xmlns:o="urn:schemas-microsoft-com:office:office" xmlns:r="http://schemas.openxmlformats.org/officeDocument/2006/relationships" xmlns:m="http://schemas.openxmlformats.org/officeDocument/2006/math" xmlns:v="urn:schemas-microsoft-com:vml" xmlns:wp14="http://schemas.microsoft.com/office/word/2010/wordprocessingDrawing" xmlns:wp="http://schemas.openxmlformats.org/drawingml/2006/wordprocessingDrawing" xmlns:w10="urn:schemas-microsoft-com:office:word" xmlns:w="http://schemas.openxmlformats.org/wordprocessingml/2006/main" xmlns:w14="http://schemas.microsoft.com/office/word/2010/wordml" xmlns:w15="http://schemas.microsoft.com/office/word/2012/wordml" xmlns:w16cid="http://schemas.microsoft.com/office/word/2016/wordml/cid" xmlns:w16se="http://schemas.microsoft.com/office/word/2015/wordml/symex" xmlns:wpg="http://schemas.microsoft.com/office/word/2010/wordprocessingGroup" xmlns:wpi="http://schemas.microsoft.com/office/word/2010/wordprocessingInk" xmlns:wne="http://schemas.microsoft.com/office/word/2006/wordml" xmlns:wps="http://schemas.microsoft.com/office/word/2010/wordprocessingShape" mc:Ignorable="w14 w15 w16se w16cid wp14">
+<w:hdr xmlns:wpc="http://schemas.microsoft.com/office/word/2010/wordprocessingCanvas" xmlns:cx="http://schemas.microsoft.com/office/drawing/2014/chartex" xmlns:cx1="http://schemas.microsoft.com/office/drawing/2015/9/8/chartex" xmlns:cx2="http://schemas.microsoft.com/office/drawing/2015/10/21/chartex" xmlns:cx3="http://schemas.microsoft.com/office/drawing/2016/5/9/chartex" xmlns:cx4="http://schemas.microsoft.com/office/drawing/2016/5/10/chartex" xmlns:cx5="http://schemas.microsoft.com/office/drawing/2016/5/11/chartex" xmlns:cx6="http://schemas.microsoft.com/office/drawing/2016/5/12/chartex" xmlns:cx7="http://schemas.microsoft.com/office/drawing/2016/5/13/chartex" xmlns:cx8="http://schemas.microsoft.com/office/drawing/2016/5/14/chartex" xmlns:mc="http://schemas.openxmlformats.org/markup-compatibility/2006" xmlns:aink="http://schemas.microsoft.com/office/drawing/2016/ink" xmlns:am3d="http://schemas.microsoft.com/office/drawing/2017/model3d" xmlns:o="urn:schemas-microsoft-com:office:office" xmlns:r="http://schemas.openxmlformats.org/officeDocument/2006/relationships" xmlns:m="http://schemas.openxmlformats.org/officeDocument/2006/math" xmlns:v="urn:schemas-microsoft-com:vml" xmlns:wp14="http://schemas.microsoft.com/office/word/2010/wordprocessingDrawing" xmlns:wp="http://schemas.openxmlformats.org/drawingml/2006/wordprocessingDrawing" xmlns:w10="urn:schemas-microsoft-com:office:word" xmlns:w="http://schemas.openxmlformats.org/wordprocessingml/2006/main" xmlns:w14="http://schemas.microsoft.com/office/word/2010/wordml" xmlns:w15="http://schemas.microsoft.com/office/word/2012/wordml" xmlns:w16se="http://schemas.microsoft.com/office/word/2015/wordml/symex" xmlns:wpg="http://schemas.microsoft.com/office/word/2010/wordprocessingGroup" xmlns:wpi="http://schemas.microsoft.com/office/word/2010/wordprocessingInk" xmlns:wne="http://schemas.microsoft.com/office/word/2006/wordml" xmlns:wps="http://schemas.microsoft.com/office/word/2010/wordprocessingShape" mc:Ignorable="w14 w15 w16se wp14">
   <w:p>
     <w:pPr>
       <w:pStyle w:val="Kopfzeile"/>
@@ -2556,7 +2511,7 @@
             </wp:anchor>
           </w:drawing>
         </mc:Choice>
-        <mc:Fallback>
+        <mc:Fallback xmlns:w16cid="http://schemas.microsoft.com/office/word/2016/wordml/cid">
           <w:pict>
             <v:shapetype id="_x0000_t202" coordsize="21600,21600" o:spt="202" path="m,l,21600r21600,l21600,xe">
               <v:stroke joinstyle="miter"/>
@@ -2697,7 +2652,7 @@
                               <w:noProof/>
                               <w:color w:val="FFFFFF" w:themeColor="background1"/>
                             </w:rPr>
-                            <w:t>5</w:t>
+                            <w:t>1</w:t>
                           </w:r>
                           <w:r>
                             <w:rPr>
@@ -2725,6 +2680,10 @@
         </mc:Choice>
         <mc:Fallback>
           <w:pict>
+            <v:shapetype id="_x0000_t202" coordsize="21600,21600" o:spt="202" path="m,l,21600r21600,l21600,xe">
+              <v:stroke joinstyle="miter"/>
+              <v:path gradientshapeok="t" o:connecttype="rect"/>
+            </v:shapetype>
             <v:shape id="Textfeld 1" o:spid="_x0000_s1027" type="#_x0000_t202" style="position:absolute;margin-left:0;margin-top:0;width:70.85pt;height:22.2pt;z-index:251659264;visibility:visible;mso-wrap-style:square;mso-width-percent:1000;mso-height-percent:0;mso-wrap-distance-left:9pt;mso-wrap-distance-top:0;mso-wrap-distance-right:9pt;mso-wrap-distance-bottom:0;mso-position-horizontal:left;mso-position-horizontal-relative:page;mso-position-vertical:center;mso-position-vertical-relative:top-margin-area;mso-width-percent:1000;mso-height-percent:0;mso-width-relative:left-margin-area;mso-height-relative:page;v-text-anchor:middle" o:gfxdata="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" o:allowincell="f" fillcolor="#5b9bd5 [3204]" stroked="f">
               <v:textbox style="mso-fit-shape-to-text:t" inset=",0,,0">
                 <w:txbxContent>
@@ -2760,7 +2719,7 @@
                         <w:noProof/>
                         <w:color w:val="FFFFFF" w:themeColor="background1"/>
                       </w:rPr>
-                      <w:t>5</w:t>
+                      <w:t>1</w:t>
                     </w:r>
                     <w:r>
                       <w:rPr>
@@ -2782,7 +2741,7 @@
 </file>
 
 <file path=word/numbering.xml><?xml version="1.0" encoding="utf-8"?>
-<w:numbering xmlns:wpc="http://schemas.microsoft.com/office/word/2010/wordprocessingCanvas" xmlns:cx="http://schemas.microsoft.com/office/drawing/2014/chartex" xmlns:cx1="http://schemas.microsoft.com/office/drawing/2015/9/8/chartex" xmlns:cx2="http://schemas.microsoft.com/office/drawing/2015/10/21/chartex" xmlns:cx3="http://schemas.microsoft.com/office/drawing/2016/5/9/chartex" xmlns:cx4="http://schemas.microsoft.com/office/drawing/2016/5/10/chartex" xmlns:cx5="http://schemas.microsoft.com/office/drawing/2016/5/11/chartex" xmlns:cx6="http://schemas.microsoft.com/office/drawing/2016/5/12/chartex" xmlns:cx7="http://schemas.microsoft.com/office/drawing/2016/5/13/chartex" xmlns:cx8="http://schemas.microsoft.com/office/drawing/2016/5/14/chartex" xmlns:mc="http://schemas.openxmlformats.org/markup-compatibility/2006" xmlns:aink="http://schemas.microsoft.com/office/drawing/2016/ink" xmlns:am3d="http://schemas.microsoft.com/office/drawing/2017/model3d" xmlns:o="urn:schemas-microsoft-com:office:office" xmlns:r="http://schemas.openxmlformats.org/officeDocument/2006/relationships" xmlns:m="http://schemas.openxmlformats.org/officeDocument/2006/math" xmlns:v="urn:schemas-microsoft-com:vml" xmlns:wp14="http://schemas.microsoft.com/office/word/2010/wordprocessingDrawing" xmlns:wp="http://schemas.openxmlformats.org/drawingml/2006/wordprocessingDrawing" xmlns:w10="urn:schemas-microsoft-com:office:word" xmlns:w="http://schemas.openxmlformats.org/wordprocessingml/2006/main" xmlns:w14="http://schemas.microsoft.com/office/word/2010/wordml" xmlns:w15="http://schemas.microsoft.com/office/word/2012/wordml" xmlns:w16cid="http://schemas.microsoft.com/office/word/2016/wordml/cid" xmlns:w16se="http://schemas.microsoft.com/office/word/2015/wordml/symex" xmlns:wpg="http://schemas.microsoft.com/office/word/2010/wordprocessingGroup" xmlns:wpi="http://schemas.microsoft.com/office/word/2010/wordprocessingInk" xmlns:wne="http://schemas.microsoft.com/office/word/2006/wordml" xmlns:wps="http://schemas.microsoft.com/office/word/2010/wordprocessingShape" mc:Ignorable="w14 w15 w16se w16cid wp14">
+<w:numbering xmlns:wpc="http://schemas.microsoft.com/office/word/2010/wordprocessingCanvas" xmlns:cx="http://schemas.microsoft.com/office/drawing/2014/chartex" xmlns:cx1="http://schemas.microsoft.com/office/drawing/2015/9/8/chartex" xmlns:cx2="http://schemas.microsoft.com/office/drawing/2015/10/21/chartex" xmlns:cx3="http://schemas.microsoft.com/office/drawing/2016/5/9/chartex" xmlns:cx4="http://schemas.microsoft.com/office/drawing/2016/5/10/chartex" xmlns:cx5="http://schemas.microsoft.com/office/drawing/2016/5/11/chartex" xmlns:cx6="http://schemas.microsoft.com/office/drawing/2016/5/12/chartex" xmlns:cx7="http://schemas.microsoft.com/office/drawing/2016/5/13/chartex" xmlns:cx8="http://schemas.microsoft.com/office/drawing/2016/5/14/chartex" xmlns:mc="http://schemas.openxmlformats.org/markup-compatibility/2006" xmlns:aink="http://schemas.microsoft.com/office/drawing/2016/ink" xmlns:am3d="http://schemas.microsoft.com/office/drawing/2017/model3d" xmlns:o="urn:schemas-microsoft-com:office:office" xmlns:r="http://schemas.openxmlformats.org/officeDocument/2006/relationships" xmlns:m="http://schemas.openxmlformats.org/officeDocument/2006/math" xmlns:v="urn:schemas-microsoft-com:vml" xmlns:wp14="http://schemas.microsoft.com/office/word/2010/wordprocessingDrawing" xmlns:wp="http://schemas.openxmlformats.org/drawingml/2006/wordprocessingDrawing" xmlns:w10="urn:schemas-microsoft-com:office:word" xmlns:w="http://schemas.openxmlformats.org/wordprocessingml/2006/main" xmlns:w14="http://schemas.microsoft.com/office/word/2010/wordml" xmlns:w15="http://schemas.microsoft.com/office/word/2012/wordml" xmlns:w16se="http://schemas.microsoft.com/office/word/2015/wordml/symex" xmlns:wpg="http://schemas.microsoft.com/office/word/2010/wordprocessingGroup" xmlns:wpi="http://schemas.microsoft.com/office/word/2010/wordprocessingInk" xmlns:wne="http://schemas.microsoft.com/office/word/2006/wordml" xmlns:wps="http://schemas.microsoft.com/office/word/2010/wordprocessingShape" mc:Ignorable="w14 w15 w16se wp14">
   <w:abstractNum w:abstractNumId="0" w15:restartNumberingAfterBreak="0">
     <w:nsid w:val="014D24F8"/>
     <w:multiLevelType w:val="hybridMultilevel"/>
@@ -3162,7 +3121,7 @@
 </file>
 
 <file path=word/styles.xml><?xml version="1.0" encoding="utf-8"?>
-<w:styles xmlns:mc="http://schemas.openxmlformats.org/markup-compatibility/2006" xmlns:r="http://schemas.openxmlformats.org/officeDocument/2006/relationships" xmlns:w="http://schemas.openxmlformats.org/wordprocessingml/2006/main" xmlns:w14="http://schemas.microsoft.com/office/word/2010/wordml" xmlns:w15="http://schemas.microsoft.com/office/word/2012/wordml" xmlns:w16cid="http://schemas.microsoft.com/office/word/2016/wordml/cid" xmlns:w16se="http://schemas.microsoft.com/office/word/2015/wordml/symex" mc:Ignorable="w14 w15 w16se w16cid">
+<w:styles xmlns:mc="http://schemas.openxmlformats.org/markup-compatibility/2006" xmlns:r="http://schemas.openxmlformats.org/officeDocument/2006/relationships" xmlns:w="http://schemas.openxmlformats.org/wordprocessingml/2006/main" xmlns:w14="http://schemas.microsoft.com/office/word/2010/wordml" xmlns:w15="http://schemas.microsoft.com/office/word/2012/wordml" xmlns:w16se="http://schemas.microsoft.com/office/word/2015/wordml/symex" mc:Ignorable="w14 w15 w16se">
   <w:docDefaults>
     <w:rPrDefault>
       <w:rPr>
@@ -4193,7 +4152,7 @@
 </file>
 
 <file path=word/glossary/document.xml><?xml version="1.0" encoding="utf-8"?>
-<w:glossaryDocument xmlns:wpc="http://schemas.microsoft.com/office/word/2010/wordprocessingCanvas" xmlns:cx="http://schemas.microsoft.com/office/drawing/2014/chartex" xmlns:cx1="http://schemas.microsoft.com/office/drawing/2015/9/8/chartex" xmlns:cx2="http://schemas.microsoft.com/office/drawing/2015/10/21/chartex" xmlns:cx3="http://schemas.microsoft.com/office/drawing/2016/5/9/chartex" xmlns:cx4="http://schemas.microsoft.com/office/drawing/2016/5/10/chartex" xmlns:cx5="http://schemas.microsoft.com/office/drawing/2016/5/11/chartex" xmlns:cx6="http://schemas.microsoft.com/office/drawing/2016/5/12/chartex" xmlns:cx7="http://schemas.microsoft.com/office/drawing/2016/5/13/chartex" xmlns:cx8="http://schemas.microsoft.com/office/drawing/2016/5/14/chartex" xmlns:mc="http://schemas.openxmlformats.org/markup-compatibility/2006" xmlns:aink="http://schemas.microsoft.com/office/drawing/2016/ink" xmlns:am3d="http://schemas.microsoft.com/office/drawing/2017/model3d" xmlns:o="urn:schemas-microsoft-com:office:office" xmlns:r="http://schemas.openxmlformats.org/officeDocument/2006/relationships" xmlns:m="http://schemas.openxmlformats.org/officeDocument/2006/math" xmlns:v="urn:schemas-microsoft-com:vml" xmlns:wp14="http://schemas.microsoft.com/office/word/2010/wordprocessingDrawing" xmlns:wp="http://schemas.openxmlformats.org/drawingml/2006/wordprocessingDrawing" xmlns:w10="urn:schemas-microsoft-com:office:word" xmlns:w="http://schemas.openxmlformats.org/wordprocessingml/2006/main" xmlns:w14="http://schemas.microsoft.com/office/word/2010/wordml" xmlns:w15="http://schemas.microsoft.com/office/word/2012/wordml" xmlns:w16cid="http://schemas.microsoft.com/office/word/2016/wordml/cid" xmlns:w16se="http://schemas.microsoft.com/office/word/2015/wordml/symex" xmlns:wpg="http://schemas.microsoft.com/office/word/2010/wordprocessingGroup" xmlns:wpi="http://schemas.microsoft.com/office/word/2010/wordprocessingInk" xmlns:wne="http://schemas.microsoft.com/office/word/2006/wordml" xmlns:wps="http://schemas.microsoft.com/office/word/2010/wordprocessingShape" mc:Ignorable="w14 w15 w16se w16cid wp14">
+<w:glossaryDocument xmlns:wpc="http://schemas.microsoft.com/office/word/2010/wordprocessingCanvas" xmlns:cx="http://schemas.microsoft.com/office/drawing/2014/chartex" xmlns:cx1="http://schemas.microsoft.com/office/drawing/2015/9/8/chartex" xmlns:cx2="http://schemas.microsoft.com/office/drawing/2015/10/21/chartex" xmlns:cx3="http://schemas.microsoft.com/office/drawing/2016/5/9/chartex" xmlns:cx4="http://schemas.microsoft.com/office/drawing/2016/5/10/chartex" xmlns:cx5="http://schemas.microsoft.com/office/drawing/2016/5/11/chartex" xmlns:cx6="http://schemas.microsoft.com/office/drawing/2016/5/12/chartex" xmlns:cx7="http://schemas.microsoft.com/office/drawing/2016/5/13/chartex" xmlns:cx8="http://schemas.microsoft.com/office/drawing/2016/5/14/chartex" xmlns:mc="http://schemas.openxmlformats.org/markup-compatibility/2006" xmlns:aink="http://schemas.microsoft.com/office/drawing/2016/ink" xmlns:am3d="http://schemas.microsoft.com/office/drawing/2017/model3d" xmlns:o="urn:schemas-microsoft-com:office:office" xmlns:r="http://schemas.openxmlformats.org/officeDocument/2006/relationships" xmlns:m="http://schemas.openxmlformats.org/officeDocument/2006/math" xmlns:v="urn:schemas-microsoft-com:vml" xmlns:wp14="http://schemas.microsoft.com/office/word/2010/wordprocessingDrawing" xmlns:wp="http://schemas.openxmlformats.org/drawingml/2006/wordprocessingDrawing" xmlns:w10="urn:schemas-microsoft-com:office:word" xmlns:w="http://schemas.openxmlformats.org/wordprocessingml/2006/main" xmlns:w14="http://schemas.microsoft.com/office/word/2010/wordml" xmlns:w15="http://schemas.microsoft.com/office/word/2012/wordml" xmlns:w16se="http://schemas.microsoft.com/office/word/2015/wordml/symex" xmlns:wpg="http://schemas.microsoft.com/office/word/2010/wordprocessingGroup" xmlns:wpi="http://schemas.microsoft.com/office/word/2010/wordprocessingInk" xmlns:wne="http://schemas.microsoft.com/office/word/2006/wordml" xmlns:wps="http://schemas.microsoft.com/office/word/2010/wordprocessingShape" mc:Ignorable="w14 w15 w16se wp14">
   <w:docParts>
     <w:docPart>
       <w:docPartPr>
@@ -4230,7 +4189,7 @@
 </file>
 
 <file path=word/glossary/fontTable.xml><?xml version="1.0" encoding="utf-8"?>
-<w:fonts xmlns:mc="http://schemas.openxmlformats.org/markup-compatibility/2006" xmlns:r="http://schemas.openxmlformats.org/officeDocument/2006/relationships" xmlns:w="http://schemas.openxmlformats.org/wordprocessingml/2006/main" xmlns:w14="http://schemas.microsoft.com/office/word/2010/wordml" xmlns:w15="http://schemas.microsoft.com/office/word/2012/wordml" xmlns:w16cid="http://schemas.microsoft.com/office/word/2016/wordml/cid" xmlns:w16se="http://schemas.microsoft.com/office/word/2015/wordml/symex" mc:Ignorable="w14 w15 w16se w16cid">
+<w:fonts xmlns:mc="http://schemas.openxmlformats.org/markup-compatibility/2006" xmlns:r="http://schemas.openxmlformats.org/officeDocument/2006/relationships" xmlns:w="http://schemas.openxmlformats.org/wordprocessingml/2006/main" xmlns:w14="http://schemas.microsoft.com/office/word/2010/wordml" xmlns:w15="http://schemas.microsoft.com/office/word/2012/wordml" xmlns:w16se="http://schemas.microsoft.com/office/word/2015/wordml/symex" mc:Ignorable="w14 w15 w16se">
   <w:font w:name="Arial">
     <w:panose1 w:val="020B0604020202020204"/>
     <w:charset w:val="00"/>
@@ -4291,7 +4250,7 @@
 </file>
 
 <file path=word/glossary/settings.xml><?xml version="1.0" encoding="utf-8"?>
-<w:settings xmlns:mc="http://schemas.openxmlformats.org/markup-compatibility/2006" xmlns:o="urn:schemas-microsoft-com:office:office" xmlns:r="http://schemas.openxmlformats.org/officeDocument/2006/relationships" xmlns:m="http://schemas.openxmlformats.org/officeDocument/2006/math" xmlns:v="urn:schemas-microsoft-com:vml" xmlns:w10="urn:schemas-microsoft-com:office:word" xmlns:w="http://schemas.openxmlformats.org/wordprocessingml/2006/main" xmlns:w14="http://schemas.microsoft.com/office/word/2010/wordml" xmlns:w15="http://schemas.microsoft.com/office/word/2012/wordml" xmlns:w16cid="http://schemas.microsoft.com/office/word/2016/wordml/cid" xmlns:w16se="http://schemas.microsoft.com/office/word/2015/wordml/symex" xmlns:sl="http://schemas.openxmlformats.org/schemaLibrary/2006/main" mc:Ignorable="w14 w15 w16se w16cid">
+<w:settings xmlns:mc="http://schemas.openxmlformats.org/markup-compatibility/2006" xmlns:o="urn:schemas-microsoft-com:office:office" xmlns:r="http://schemas.openxmlformats.org/officeDocument/2006/relationships" xmlns:m="http://schemas.openxmlformats.org/officeDocument/2006/math" xmlns:v="urn:schemas-microsoft-com:vml" xmlns:w10="urn:schemas-microsoft-com:office:word" xmlns:w="http://schemas.openxmlformats.org/wordprocessingml/2006/main" xmlns:w14="http://schemas.microsoft.com/office/word/2010/wordml" xmlns:w15="http://schemas.microsoft.com/office/word/2012/wordml" xmlns:w16se="http://schemas.microsoft.com/office/word/2015/wordml/symex" xmlns:sl="http://schemas.openxmlformats.org/schemaLibrary/2006/main" mc:Ignorable="w14 w15 w16se">
   <w:view w:val="normal"/>
   <w:defaultTabStop w:val="708"/>
   <w:hyphenationZone w:val="425"/>
@@ -4303,7 +4262,6 @@
     <w:compatSetting w:name="enableOpenTypeFeatures" w:uri="http://schemas.microsoft.com/office/word" w:val="1"/>
     <w:compatSetting w:name="doNotFlipMirrorIndents" w:uri="http://schemas.microsoft.com/office/word" w:val="1"/>
     <w:compatSetting w:name="differentiateMultirowTableHeaders" w:uri="http://schemas.microsoft.com/office/word" w:val="1"/>
-    <w:compatSetting w:name="useWord2013TrackBottomHyphenation" w:uri="http://schemas.microsoft.com/office/word" w:val="1"/>
   </w:compat>
   <w:rsids>
     <w:rsidRoot w:val="00980958"/>
@@ -4311,6 +4269,7 @@
     <w:rsid w:val="00230306"/>
     <w:rsid w:val="0024564A"/>
     <w:rsid w:val="002E02CF"/>
+    <w:rsid w:val="00311380"/>
     <w:rsid w:val="004B5E54"/>
     <w:rsid w:val="00980958"/>
     <w:rsid w:val="00D0560E"/>
@@ -4338,7 +4297,7 @@
 </file>
 
 <file path=word/glossary/styles.xml><?xml version="1.0" encoding="utf-8"?>
-<w:styles xmlns:mc="http://schemas.openxmlformats.org/markup-compatibility/2006" xmlns:r="http://schemas.openxmlformats.org/officeDocument/2006/relationships" xmlns:w="http://schemas.openxmlformats.org/wordprocessingml/2006/main" xmlns:w14="http://schemas.microsoft.com/office/word/2010/wordml" xmlns:w15="http://schemas.microsoft.com/office/word/2012/wordml" xmlns:w16cid="http://schemas.microsoft.com/office/word/2016/wordml/cid" xmlns:w16se="http://schemas.microsoft.com/office/word/2015/wordml/symex" mc:Ignorable="w14 w15 w16se w16cid">
+<w:styles xmlns:mc="http://schemas.openxmlformats.org/markup-compatibility/2006" xmlns:r="http://schemas.openxmlformats.org/officeDocument/2006/relationships" xmlns:w="http://schemas.openxmlformats.org/wordprocessingml/2006/main" xmlns:w14="http://schemas.microsoft.com/office/word/2010/wordml" xmlns:w15="http://schemas.microsoft.com/office/word/2012/wordml" xmlns:w16se="http://schemas.microsoft.com/office/word/2015/wordml/symex" mc:Ignorable="w14 w15 w16se">
   <w:docDefaults>
     <w:rPrDefault>
       <w:rPr>
@@ -4770,7 +4729,7 @@
 </file>
 
 <file path=word/glossary/webSettings.xml><?xml version="1.0" encoding="utf-8"?>
-<w:webSettings xmlns:mc="http://schemas.openxmlformats.org/markup-compatibility/2006" xmlns:r="http://schemas.openxmlformats.org/officeDocument/2006/relationships" xmlns:w="http://schemas.openxmlformats.org/wordprocessingml/2006/main" xmlns:w14="http://schemas.microsoft.com/office/word/2010/wordml" xmlns:w15="http://schemas.microsoft.com/office/word/2012/wordml" xmlns:w16cid="http://schemas.microsoft.com/office/word/2016/wordml/cid" xmlns:w16se="http://schemas.microsoft.com/office/word/2015/wordml/symex" mc:Ignorable="w14 w15 w16se w16cid">
+<w:webSettings xmlns:mc="http://schemas.openxmlformats.org/markup-compatibility/2006" xmlns:r="http://schemas.openxmlformats.org/officeDocument/2006/relationships" xmlns:w="http://schemas.openxmlformats.org/wordprocessingml/2006/main" xmlns:w14="http://schemas.microsoft.com/office/word/2010/wordml" xmlns:w15="http://schemas.microsoft.com/office/word/2012/wordml" xmlns:w16se="http://schemas.microsoft.com/office/word/2015/wordml/symex" mc:Ignorable="w14 w15 w16se">
   <w:optimizeForBrowser/>
   <w:allowPNG/>
 </w:webSettings>
@@ -5056,7 +5015,7 @@
 </file>
 
 <file path=customXml/itemProps1.xml><?xml version="1.0" encoding="utf-8"?>
-<ds:datastoreItem xmlns:ds="http://schemas.openxmlformats.org/officeDocument/2006/customXml" ds:itemID="{4E70532A-5B18-491E-989F-AF611EC93D58}">
+<ds:datastoreItem xmlns:ds="http://schemas.openxmlformats.org/officeDocument/2006/customXml" ds:itemID="{55E618F7-7ADC-4FD0-9CA3-69402C95C66C}">
   <ds:schemaRefs>
     <ds:schemaRef ds:uri="http://schemas.openxmlformats.org/officeDocument/2006/bibliography"/>
   </ds:schemaRefs>
